--- a/DOKUMEN PERENCANAAN.docx
+++ b/DOKUMEN PERENCANAAN.docx
@@ -97,7 +97,7 @@
                     </pic:cNvPicPr>
                   </pic:nvPicPr>
                   <pic:blipFill>
-                    <a:blip r:embed="rId7" cstate="print">
+                    <a:blip r:embed="rId8" cstate="print">
                       <a:extLst>
                         <a:ext uri="{28A0092B-C50C-407E-A947-70E740481C1C}">
                           <a14:useLocalDpi xmlns:a14="http://schemas.microsoft.com/office/drawing/2010/main" val="0"/>
@@ -790,6 +790,7 @@
     <w:p>
       <w:pPr>
         <w:ind w:firstLine="720"/>
+        <w:jc w:val="both"/>
         <w:rPr>
           <w:color w:val="000000"/>
         </w:rPr>
@@ -830,6 +831,7 @@
     <w:p>
       <w:pPr>
         <w:ind w:firstLine="720"/>
+        <w:jc w:val="both"/>
         <w:rPr>
           <w:color w:val="000000"/>
         </w:rPr>
@@ -1012,9 +1014,9 @@
         <w:tblLook w:val="01E0" w:firstRow="1" w:lastRow="1" w:firstColumn="1" w:lastColumn="1" w:noHBand="0" w:noVBand="0"/>
       </w:tblPr>
       <w:tblGrid>
-        <w:gridCol w:w="2953"/>
-        <w:gridCol w:w="2952"/>
-        <w:gridCol w:w="4242"/>
+        <w:gridCol w:w="2581"/>
+        <w:gridCol w:w="2551"/>
+        <w:gridCol w:w="5015"/>
       </w:tblGrid>
       <w:tr>
         <w:trPr>
@@ -1022,7 +1024,7 @@
         </w:trPr>
         <w:tc>
           <w:tcPr>
-            <w:tcW w:w="2953" w:type="dxa"/>
+            <w:tcW w:w="2581" w:type="dxa"/>
             <w:tcBorders>
               <w:top w:val="single" w:sz="7" w:space="0" w:color="000000"/>
               <w:left w:val="single" w:sz="7" w:space="0" w:color="000000"/>
@@ -1034,7 +1036,7 @@
           <w:p>
             <w:pPr>
               <w:spacing w:line="260" w:lineRule="exact"/>
-              <w:ind w:left="1130" w:right="1132"/>
+              <w:ind w:right="1132"/>
               <w:jc w:val="center"/>
               <w:rPr>
                 <w:sz w:val="24"/>
@@ -1083,7 +1085,7 @@
         </w:tc>
         <w:tc>
           <w:tcPr>
-            <w:tcW w:w="2952" w:type="dxa"/>
+            <w:tcW w:w="2551" w:type="dxa"/>
             <w:tcBorders>
               <w:top w:val="single" w:sz="7" w:space="0" w:color="000000"/>
               <w:left w:val="single" w:sz="7" w:space="0" w:color="000000"/>
@@ -1095,7 +1097,7 @@
           <w:p>
             <w:pPr>
               <w:spacing w:line="260" w:lineRule="exact"/>
-              <w:ind w:left="1149" w:right="1152"/>
+              <w:ind w:right="1152"/>
               <w:jc w:val="center"/>
               <w:rPr>
                 <w:sz w:val="24"/>
@@ -1134,7 +1136,7 @@
         </w:tc>
         <w:tc>
           <w:tcPr>
-            <w:tcW w:w="4242" w:type="dxa"/>
+            <w:tcW w:w="5015" w:type="dxa"/>
             <w:tcBorders>
               <w:top w:val="single" w:sz="7" w:space="0" w:color="000000"/>
               <w:left w:val="single" w:sz="7" w:space="0" w:color="000000"/>
@@ -1283,11 +1285,11 @@
       </w:tr>
       <w:tr>
         <w:trPr>
-          <w:trHeight w:hRule="exact" w:val="2069"/>
+          <w:trHeight w:hRule="exact" w:val="2623"/>
         </w:trPr>
         <w:tc>
           <w:tcPr>
-            <w:tcW w:w="2953" w:type="dxa"/>
+            <w:tcW w:w="2581" w:type="dxa"/>
             <w:tcBorders>
               <w:top w:val="single" w:sz="7" w:space="0" w:color="000000"/>
               <w:left w:val="single" w:sz="7" w:space="0" w:color="000000"/>
@@ -1300,23 +1302,34 @@
               <w:spacing w:before="7"/>
               <w:jc w:val="center"/>
               <w:rPr>
-                <w:sz w:val="24"/>
-                <w:szCs w:val="24"/>
-              </w:rPr>
-            </w:pPr>
-            <w:r>
-              <w:rPr>
                 <w:spacing w:val="-3"/>
                 <w:sz w:val="24"/>
                 <w:szCs w:val="24"/>
               </w:rPr>
-              <w:t>Evan</w:t>
-            </w:r>
-          </w:p>
-        </w:tc>
-        <w:tc>
-          <w:tcPr>
-            <w:tcW w:w="2952" w:type="dxa"/>
+            </w:pPr>
+            <w:r>
+              <w:rPr>
+                <w:rFonts w:ascii="Calibri" w:eastAsia="Calibri" w:hAnsi="Calibri" w:cs="Calibri"/>
+                <w:sz w:val="24"/>
+                <w:szCs w:val="24"/>
+              </w:rPr>
+              <w:t>Krisna</w:t>
+            </w:r>
+          </w:p>
+          <w:p>
+            <w:pPr>
+              <w:spacing w:before="7"/>
+              <w:jc w:val="center"/>
+              <w:rPr>
+                <w:sz w:val="24"/>
+                <w:szCs w:val="24"/>
+              </w:rPr>
+            </w:pPr>
+          </w:p>
+        </w:tc>
+        <w:tc>
+          <w:tcPr>
+            <w:tcW w:w="2551" w:type="dxa"/>
             <w:tcBorders>
               <w:top w:val="single" w:sz="7" w:space="0" w:color="000000"/>
               <w:left w:val="single" w:sz="7" w:space="0" w:color="000000"/>
@@ -1326,6 +1339,24 @@
           </w:tcPr>
           <w:p>
             <w:pPr>
+              <w:spacing w:line="260" w:lineRule="exact"/>
+              <w:jc w:val="center"/>
+              <w:rPr>
+                <w:sz w:val="24"/>
+                <w:szCs w:val="24"/>
+              </w:rPr>
+            </w:pPr>
+            <w:r>
+              <w:rPr>
+                <w:spacing w:val="1"/>
+                <w:sz w:val="24"/>
+                <w:szCs w:val="24"/>
+              </w:rPr>
+              <w:t>Team Lead, Product Owner, Team Member</w:t>
+            </w:r>
+          </w:p>
+          <w:p>
+            <w:pPr>
               <w:spacing w:before="7"/>
               <w:ind w:left="1036" w:right="1036"/>
               <w:jc w:val="center"/>
@@ -1334,19 +1365,11 @@
                 <w:szCs w:val="24"/>
               </w:rPr>
             </w:pPr>
-            <w:r>
-              <w:rPr>
-                <w:spacing w:val="1"/>
-                <w:sz w:val="24"/>
-                <w:szCs w:val="24"/>
-              </w:rPr>
-              <w:t>Team Lead</w:t>
-            </w:r>
-          </w:p>
-        </w:tc>
-        <w:tc>
-          <w:tcPr>
-            <w:tcW w:w="4242" w:type="dxa"/>
+          </w:p>
+        </w:tc>
+        <w:tc>
+          <w:tcPr>
+            <w:tcW w:w="5015" w:type="dxa"/>
             <w:tcBorders>
               <w:top w:val="single" w:sz="7" w:space="0" w:color="000000"/>
               <w:left w:val="single" w:sz="7" w:space="0" w:color="000000"/>
@@ -1367,7 +1390,349 @@
                 <w:sz w:val="24"/>
                 <w:szCs w:val="24"/>
               </w:rPr>
-              <w:t>Memastikan bahwa pekerjaan berjalan sesuai yang telah di planning, memfasilitasi tim serta menghilangkan  hambatan yang membuat tim tidak dapat menyelesaikan pekerjaan mereka</w:t>
+              <w:t xml:space="preserve">Memastikan bahwa pekerjaan berjalan sesuai </w:t>
+            </w:r>
+            <w:r>
+              <w:rPr>
+                <w:sz w:val="24"/>
+                <w:szCs w:val="24"/>
+              </w:rPr>
+              <w:t>rencana</w:t>
+            </w:r>
+            <w:r>
+              <w:rPr>
+                <w:sz w:val="24"/>
+                <w:szCs w:val="24"/>
+              </w:rPr>
+              <w:t>, memfasilitasi tim serta menghilangkan  hambatan yang membuat tim tidak dapat menyelesaikan pekerjaan mereka</w:t>
+            </w:r>
+            <w:r>
+              <w:rPr>
+                <w:sz w:val="24"/>
+                <w:szCs w:val="24"/>
+              </w:rPr>
+              <w:t>. M</w:t>
+            </w:r>
+            <w:r>
+              <w:rPr>
+                <w:spacing w:val="-1"/>
+                <w:sz w:val="24"/>
+                <w:szCs w:val="24"/>
+              </w:rPr>
+              <w:t>e</w:t>
+            </w:r>
+            <w:r>
+              <w:rPr>
+                <w:spacing w:val="2"/>
+                <w:sz w:val="24"/>
+                <w:szCs w:val="24"/>
+              </w:rPr>
+              <w:t>n</w:t>
+            </w:r>
+            <w:r>
+              <w:rPr>
+                <w:spacing w:val="-5"/>
+                <w:sz w:val="24"/>
+                <w:szCs w:val="24"/>
+              </w:rPr>
+              <w:t>y</w:t>
+            </w:r>
+            <w:r>
+              <w:rPr>
+                <w:spacing w:val="-1"/>
+                <w:sz w:val="24"/>
+                <w:szCs w:val="24"/>
+              </w:rPr>
+              <w:t>e</w:t>
+            </w:r>
+            <w:r>
+              <w:rPr>
+                <w:sz w:val="24"/>
+                <w:szCs w:val="24"/>
+              </w:rPr>
+              <w:t>tu</w:t>
+            </w:r>
+            <w:r>
+              <w:rPr>
+                <w:spacing w:val="1"/>
+                <w:sz w:val="24"/>
+                <w:szCs w:val="24"/>
+              </w:rPr>
+              <w:t>j</w:t>
+            </w:r>
+            <w:r>
+              <w:rPr>
+                <w:sz w:val="24"/>
+                <w:szCs w:val="24"/>
+              </w:rPr>
+              <w:t>ui pr</w:t>
+            </w:r>
+            <w:r>
+              <w:rPr>
+                <w:spacing w:val="4"/>
+                <w:sz w:val="24"/>
+                <w:szCs w:val="24"/>
+              </w:rPr>
+              <w:t>o</w:t>
+            </w:r>
+            <w:r>
+              <w:rPr>
+                <w:spacing w:val="-5"/>
+                <w:sz w:val="24"/>
+                <w:szCs w:val="24"/>
+              </w:rPr>
+              <w:t>y</w:t>
+            </w:r>
+            <w:r>
+              <w:rPr>
+                <w:spacing w:val="1"/>
+                <w:sz w:val="24"/>
+                <w:szCs w:val="24"/>
+              </w:rPr>
+              <w:t>e</w:t>
+            </w:r>
+            <w:r>
+              <w:rPr>
+                <w:sz w:val="24"/>
+                <w:szCs w:val="24"/>
+              </w:rPr>
+              <w:t>k s</w:t>
+            </w:r>
+            <w:r>
+              <w:rPr>
+                <w:spacing w:val="-1"/>
+                <w:sz w:val="24"/>
+                <w:szCs w:val="24"/>
+              </w:rPr>
+              <w:t>e</w:t>
+            </w:r>
+            <w:r>
+              <w:rPr>
+                <w:sz w:val="24"/>
+                <w:szCs w:val="24"/>
+              </w:rPr>
+              <w:t>r</w:t>
+            </w:r>
+            <w:r>
+              <w:rPr>
+                <w:spacing w:val="2"/>
+                <w:sz w:val="24"/>
+                <w:szCs w:val="24"/>
+              </w:rPr>
+              <w:t>t</w:t>
+            </w:r>
+            <w:r>
+              <w:rPr>
+                <w:sz w:val="24"/>
+                <w:szCs w:val="24"/>
+              </w:rPr>
+              <w:t>a memb</w:t>
+            </w:r>
+            <w:r>
+              <w:rPr>
+                <w:spacing w:val="-1"/>
+                <w:sz w:val="24"/>
+                <w:szCs w:val="24"/>
+              </w:rPr>
+              <w:t>a</w:t>
+            </w:r>
+            <w:r>
+              <w:rPr>
+                <w:sz w:val="24"/>
+                <w:szCs w:val="24"/>
+              </w:rPr>
+              <w:t xml:space="preserve">ntu </w:t>
+            </w:r>
+            <w:r>
+              <w:rPr>
+                <w:spacing w:val="1"/>
+                <w:sz w:val="24"/>
+                <w:szCs w:val="24"/>
+              </w:rPr>
+              <w:t>t</w:t>
+            </w:r>
+            <w:r>
+              <w:rPr>
+                <w:spacing w:val="-1"/>
+                <w:sz w:val="24"/>
+                <w:szCs w:val="24"/>
+              </w:rPr>
+              <w:t>e</w:t>
+            </w:r>
+            <w:r>
+              <w:rPr>
+                <w:sz w:val="24"/>
+                <w:szCs w:val="24"/>
+              </w:rPr>
+              <w:t>r</w:t>
+            </w:r>
+            <w:r>
+              <w:rPr>
+                <w:spacing w:val="-2"/>
+                <w:sz w:val="24"/>
+                <w:szCs w:val="24"/>
+              </w:rPr>
+              <w:t>c</w:t>
+            </w:r>
+            <w:r>
+              <w:rPr>
+                <w:spacing w:val="-1"/>
+                <w:sz w:val="24"/>
+                <w:szCs w:val="24"/>
+              </w:rPr>
+              <w:t>a</w:t>
+            </w:r>
+            <w:r>
+              <w:rPr>
+                <w:spacing w:val="2"/>
+                <w:sz w:val="24"/>
+                <w:szCs w:val="24"/>
+              </w:rPr>
+              <w:t>p</w:t>
+            </w:r>
+            <w:r>
+              <w:rPr>
+                <w:spacing w:val="-1"/>
+                <w:sz w:val="24"/>
+                <w:szCs w:val="24"/>
+              </w:rPr>
+              <w:t>a</w:t>
+            </w:r>
+            <w:r>
+              <w:rPr>
+                <w:sz w:val="24"/>
+                <w:szCs w:val="24"/>
+              </w:rPr>
+              <w:t>i</w:t>
+            </w:r>
+            <w:r>
+              <w:rPr>
+                <w:spacing w:val="5"/>
+                <w:sz w:val="24"/>
+                <w:szCs w:val="24"/>
+              </w:rPr>
+              <w:t>n</w:t>
+            </w:r>
+            <w:r>
+              <w:rPr>
+                <w:spacing w:val="-5"/>
+                <w:sz w:val="24"/>
+                <w:szCs w:val="24"/>
+              </w:rPr>
+              <w:t>y</w:t>
+            </w:r>
+            <w:r>
+              <w:rPr>
+                <w:sz w:val="24"/>
+                <w:szCs w:val="24"/>
+              </w:rPr>
+              <w:t>a d</w:t>
+            </w:r>
+            <w:r>
+              <w:rPr>
+                <w:spacing w:val="-1"/>
+                <w:sz w:val="24"/>
+                <w:szCs w:val="24"/>
+              </w:rPr>
+              <w:t>e</w:t>
+            </w:r>
+            <w:r>
+              <w:rPr>
+                <w:sz w:val="24"/>
+                <w:szCs w:val="24"/>
+              </w:rPr>
+              <w:t>l</w:t>
+            </w:r>
+            <w:r>
+              <w:rPr>
+                <w:spacing w:val="1"/>
+                <w:sz w:val="24"/>
+                <w:szCs w:val="24"/>
+              </w:rPr>
+              <w:t>i</w:t>
+            </w:r>
+            <w:r>
+              <w:rPr>
+                <w:sz w:val="24"/>
+                <w:szCs w:val="24"/>
+              </w:rPr>
+              <w:t>v</w:t>
+            </w:r>
+            <w:r>
+              <w:rPr>
+                <w:spacing w:val="-1"/>
+                <w:sz w:val="24"/>
+                <w:szCs w:val="24"/>
+              </w:rPr>
+              <w:t>e</w:t>
+            </w:r>
+            <w:r>
+              <w:rPr>
+                <w:sz w:val="24"/>
+                <w:szCs w:val="24"/>
+              </w:rPr>
+              <w:t>r</w:t>
+            </w:r>
+            <w:r>
+              <w:rPr>
+                <w:spacing w:val="-1"/>
+                <w:sz w:val="24"/>
+                <w:szCs w:val="24"/>
+              </w:rPr>
+              <w:t>a</w:t>
+            </w:r>
+            <w:r>
+              <w:rPr>
+                <w:sz w:val="24"/>
+                <w:szCs w:val="24"/>
+              </w:rPr>
+              <w:t xml:space="preserve">ble </w:t>
+            </w:r>
+            <w:r>
+              <w:rPr>
+                <w:spacing w:val="2"/>
+                <w:sz w:val="24"/>
+                <w:szCs w:val="24"/>
+              </w:rPr>
+              <w:t>p</w:t>
+            </w:r>
+            <w:r>
+              <w:rPr>
+                <w:sz w:val="24"/>
+                <w:szCs w:val="24"/>
+              </w:rPr>
+              <w:t>r</w:t>
+            </w:r>
+            <w:r>
+              <w:rPr>
+                <w:spacing w:val="4"/>
+                <w:sz w:val="24"/>
+                <w:szCs w:val="24"/>
+              </w:rPr>
+              <w:t>o</w:t>
+            </w:r>
+            <w:r>
+              <w:rPr>
+                <w:spacing w:val="-5"/>
+                <w:sz w:val="24"/>
+                <w:szCs w:val="24"/>
+              </w:rPr>
+              <w:t>y</w:t>
+            </w:r>
+            <w:r>
+              <w:rPr>
+                <w:spacing w:val="-1"/>
+                <w:sz w:val="24"/>
+                <w:szCs w:val="24"/>
+              </w:rPr>
+              <w:t>e</w:t>
+            </w:r>
+            <w:r>
+              <w:rPr>
+                <w:sz w:val="24"/>
+                <w:szCs w:val="24"/>
+              </w:rPr>
+              <w:t>k. Mengoding aplikasi.</w:t>
             </w:r>
           </w:p>
         </w:tc>
@@ -1378,7 +1743,7 @@
         </w:trPr>
         <w:tc>
           <w:tcPr>
-            <w:tcW w:w="2953" w:type="dxa"/>
+            <w:tcW w:w="2581" w:type="dxa"/>
             <w:tcBorders>
               <w:top w:val="single" w:sz="7" w:space="0" w:color="000000"/>
               <w:left w:val="single" w:sz="7" w:space="0" w:color="000000"/>
@@ -1398,17 +1763,17 @@
             </w:pPr>
             <w:r>
               <w:rPr>
-                <w:rFonts w:ascii="Calibri" w:eastAsia="Calibri" w:hAnsi="Calibri" w:cs="Calibri"/>
-                <w:sz w:val="24"/>
-                <w:szCs w:val="24"/>
-              </w:rPr>
-              <w:t>Krisna</w:t>
-            </w:r>
-          </w:p>
-        </w:tc>
-        <w:tc>
-          <w:tcPr>
-            <w:tcW w:w="2952" w:type="dxa"/>
+                <w:spacing w:val="-3"/>
+                <w:sz w:val="24"/>
+                <w:szCs w:val="24"/>
+              </w:rPr>
+              <w:t>Evan</w:t>
+            </w:r>
+          </w:p>
+        </w:tc>
+        <w:tc>
+          <w:tcPr>
+            <w:tcW w:w="2551" w:type="dxa"/>
             <w:tcBorders>
               <w:top w:val="single" w:sz="7" w:space="0" w:color="000000"/>
               <w:left w:val="single" w:sz="7" w:space="0" w:color="000000"/>
@@ -1431,21 +1796,13 @@
                 <w:sz w:val="24"/>
                 <w:szCs w:val="24"/>
               </w:rPr>
-              <w:t>Product Owner</w:t>
-            </w:r>
-          </w:p>
-          <w:p>
-            <w:pPr>
-              <w:rPr>
-                <w:sz w:val="24"/>
-                <w:szCs w:val="24"/>
-              </w:rPr>
-            </w:pPr>
-          </w:p>
-        </w:tc>
-        <w:tc>
-          <w:tcPr>
-            <w:tcW w:w="4242" w:type="dxa"/>
+              <w:t>Team Member</w:t>
+            </w:r>
+          </w:p>
+        </w:tc>
+        <w:tc>
+          <w:tcPr>
+            <w:tcW w:w="5015" w:type="dxa"/>
             <w:tcBorders>
               <w:top w:val="single" w:sz="7" w:space="0" w:color="000000"/>
               <w:left w:val="single" w:sz="7" w:space="0" w:color="000000"/>
@@ -1467,328 +1824,7 @@
                 <w:sz w:val="24"/>
                 <w:szCs w:val="24"/>
               </w:rPr>
-              <w:t>M</w:t>
-            </w:r>
-            <w:r>
-              <w:rPr>
-                <w:spacing w:val="-1"/>
-                <w:sz w:val="24"/>
-                <w:szCs w:val="24"/>
-              </w:rPr>
-              <w:t>e</w:t>
-            </w:r>
-            <w:r>
-              <w:rPr>
-                <w:spacing w:val="2"/>
-                <w:sz w:val="24"/>
-                <w:szCs w:val="24"/>
-              </w:rPr>
-              <w:t>n</w:t>
-            </w:r>
-            <w:r>
-              <w:rPr>
-                <w:spacing w:val="-5"/>
-                <w:sz w:val="24"/>
-                <w:szCs w:val="24"/>
-              </w:rPr>
-              <w:t>y</w:t>
-            </w:r>
-            <w:r>
-              <w:rPr>
-                <w:spacing w:val="-1"/>
-                <w:sz w:val="24"/>
-                <w:szCs w:val="24"/>
-              </w:rPr>
-              <w:t>e</w:t>
-            </w:r>
-            <w:r>
-              <w:rPr>
-                <w:sz w:val="24"/>
-                <w:szCs w:val="24"/>
-              </w:rPr>
-              <w:t>tu</w:t>
-            </w:r>
-            <w:r>
-              <w:rPr>
-                <w:spacing w:val="1"/>
-                <w:sz w:val="24"/>
-                <w:szCs w:val="24"/>
-              </w:rPr>
-              <w:t>j</w:t>
-            </w:r>
-            <w:r>
-              <w:rPr>
-                <w:sz w:val="24"/>
-                <w:szCs w:val="24"/>
-              </w:rPr>
-              <w:t>ui pr</w:t>
-            </w:r>
-            <w:r>
-              <w:rPr>
-                <w:spacing w:val="4"/>
-                <w:sz w:val="24"/>
-                <w:szCs w:val="24"/>
-              </w:rPr>
-              <w:t>o</w:t>
-            </w:r>
-            <w:r>
-              <w:rPr>
-                <w:spacing w:val="-5"/>
-                <w:sz w:val="24"/>
-                <w:szCs w:val="24"/>
-              </w:rPr>
-              <w:t>y</w:t>
-            </w:r>
-            <w:r>
-              <w:rPr>
-                <w:spacing w:val="1"/>
-                <w:sz w:val="24"/>
-                <w:szCs w:val="24"/>
-              </w:rPr>
-              <w:t>e</w:t>
-            </w:r>
-            <w:r>
-              <w:rPr>
-                <w:sz w:val="24"/>
-                <w:szCs w:val="24"/>
-              </w:rPr>
-              <w:t>k s</w:t>
-            </w:r>
-            <w:r>
-              <w:rPr>
-                <w:spacing w:val="-1"/>
-                <w:sz w:val="24"/>
-                <w:szCs w:val="24"/>
-              </w:rPr>
-              <w:t>e</w:t>
-            </w:r>
-            <w:r>
-              <w:rPr>
-                <w:sz w:val="24"/>
-                <w:szCs w:val="24"/>
-              </w:rPr>
-              <w:t>r</w:t>
-            </w:r>
-            <w:r>
-              <w:rPr>
-                <w:spacing w:val="2"/>
-                <w:sz w:val="24"/>
-                <w:szCs w:val="24"/>
-              </w:rPr>
-              <w:t>t</w:t>
-            </w:r>
-            <w:r>
-              <w:rPr>
-                <w:sz w:val="24"/>
-                <w:szCs w:val="24"/>
-              </w:rPr>
-              <w:t>a memb</w:t>
-            </w:r>
-            <w:r>
-              <w:rPr>
-                <w:spacing w:val="-1"/>
-                <w:sz w:val="24"/>
-                <w:szCs w:val="24"/>
-              </w:rPr>
-              <w:t>a</w:t>
-            </w:r>
-            <w:r>
-              <w:rPr>
-                <w:sz w:val="24"/>
-                <w:szCs w:val="24"/>
-              </w:rPr>
-              <w:t xml:space="preserve">ntu </w:t>
-            </w:r>
-            <w:r>
-              <w:rPr>
-                <w:spacing w:val="1"/>
-                <w:sz w:val="24"/>
-                <w:szCs w:val="24"/>
-              </w:rPr>
-              <w:t>t</w:t>
-            </w:r>
-            <w:r>
-              <w:rPr>
-                <w:spacing w:val="-1"/>
-                <w:sz w:val="24"/>
-                <w:szCs w:val="24"/>
-              </w:rPr>
-              <w:t>e</w:t>
-            </w:r>
-            <w:r>
-              <w:rPr>
-                <w:sz w:val="24"/>
-                <w:szCs w:val="24"/>
-              </w:rPr>
-              <w:t>r</w:t>
-            </w:r>
-            <w:r>
-              <w:rPr>
-                <w:spacing w:val="-2"/>
-                <w:sz w:val="24"/>
-                <w:szCs w:val="24"/>
-              </w:rPr>
-              <w:t>c</w:t>
-            </w:r>
-            <w:r>
-              <w:rPr>
-                <w:spacing w:val="-1"/>
-                <w:sz w:val="24"/>
-                <w:szCs w:val="24"/>
-              </w:rPr>
-              <w:t>a</w:t>
-            </w:r>
-            <w:r>
-              <w:rPr>
-                <w:spacing w:val="2"/>
-                <w:sz w:val="24"/>
-                <w:szCs w:val="24"/>
-              </w:rPr>
-              <w:t>p</w:t>
-            </w:r>
-            <w:r>
-              <w:rPr>
-                <w:spacing w:val="-1"/>
-                <w:sz w:val="24"/>
-                <w:szCs w:val="24"/>
-              </w:rPr>
-              <w:t>a</w:t>
-            </w:r>
-            <w:r>
-              <w:rPr>
-                <w:sz w:val="24"/>
-                <w:szCs w:val="24"/>
-              </w:rPr>
-              <w:t>i</w:t>
-            </w:r>
-            <w:r>
-              <w:rPr>
-                <w:spacing w:val="5"/>
-                <w:sz w:val="24"/>
-                <w:szCs w:val="24"/>
-              </w:rPr>
-              <w:t>n</w:t>
-            </w:r>
-            <w:r>
-              <w:rPr>
-                <w:spacing w:val="-5"/>
-                <w:sz w:val="24"/>
-                <w:szCs w:val="24"/>
-              </w:rPr>
-              <w:t>y</w:t>
-            </w:r>
-            <w:r>
-              <w:rPr>
-                <w:sz w:val="24"/>
-                <w:szCs w:val="24"/>
-              </w:rPr>
-              <w:t>a d</w:t>
-            </w:r>
-            <w:r>
-              <w:rPr>
-                <w:spacing w:val="-1"/>
-                <w:sz w:val="24"/>
-                <w:szCs w:val="24"/>
-              </w:rPr>
-              <w:t>e</w:t>
-            </w:r>
-            <w:r>
-              <w:rPr>
-                <w:sz w:val="24"/>
-                <w:szCs w:val="24"/>
-              </w:rPr>
-              <w:t>l</w:t>
-            </w:r>
-            <w:r>
-              <w:rPr>
-                <w:spacing w:val="1"/>
-                <w:sz w:val="24"/>
-                <w:szCs w:val="24"/>
-              </w:rPr>
-              <w:t>i</w:t>
-            </w:r>
-            <w:r>
-              <w:rPr>
-                <w:sz w:val="24"/>
-                <w:szCs w:val="24"/>
-              </w:rPr>
-              <w:t>v</w:t>
-            </w:r>
-            <w:r>
-              <w:rPr>
-                <w:spacing w:val="-1"/>
-                <w:sz w:val="24"/>
-                <w:szCs w:val="24"/>
-              </w:rPr>
-              <w:t>e</w:t>
-            </w:r>
-            <w:r>
-              <w:rPr>
-                <w:sz w:val="24"/>
-                <w:szCs w:val="24"/>
-              </w:rPr>
-              <w:t>r</w:t>
-            </w:r>
-            <w:r>
-              <w:rPr>
-                <w:spacing w:val="-1"/>
-                <w:sz w:val="24"/>
-                <w:szCs w:val="24"/>
-              </w:rPr>
-              <w:t>a</w:t>
-            </w:r>
-            <w:r>
-              <w:rPr>
-                <w:sz w:val="24"/>
-                <w:szCs w:val="24"/>
-              </w:rPr>
-              <w:t xml:space="preserve">ble </w:t>
-            </w:r>
-            <w:r>
-              <w:rPr>
-                <w:spacing w:val="2"/>
-                <w:sz w:val="24"/>
-                <w:szCs w:val="24"/>
-              </w:rPr>
-              <w:t>p</w:t>
-            </w:r>
-            <w:r>
-              <w:rPr>
-                <w:sz w:val="24"/>
-                <w:szCs w:val="24"/>
-              </w:rPr>
-              <w:t>r</w:t>
-            </w:r>
-            <w:r>
-              <w:rPr>
-                <w:spacing w:val="4"/>
-                <w:sz w:val="24"/>
-                <w:szCs w:val="24"/>
-              </w:rPr>
-              <w:t>o</w:t>
-            </w:r>
-            <w:r>
-              <w:rPr>
-                <w:spacing w:val="-5"/>
-                <w:sz w:val="24"/>
-                <w:szCs w:val="24"/>
-              </w:rPr>
-              <w:t>y</w:t>
-            </w:r>
-            <w:r>
-              <w:rPr>
-                <w:spacing w:val="-1"/>
-                <w:sz w:val="24"/>
-                <w:szCs w:val="24"/>
-              </w:rPr>
-              <w:t>e</w:t>
-            </w:r>
-            <w:r>
-              <w:rPr>
-                <w:sz w:val="24"/>
-                <w:szCs w:val="24"/>
-              </w:rPr>
-              <w:t>k</w:t>
+              <w:t>Membuat dokumentasi. Membuat database.</w:t>
             </w:r>
           </w:p>
         </w:tc>
@@ -1799,7 +1835,7 @@
         </w:trPr>
         <w:tc>
           <w:tcPr>
-            <w:tcW w:w="2953" w:type="dxa"/>
+            <w:tcW w:w="2581" w:type="dxa"/>
             <w:tcBorders>
               <w:top w:val="single" w:sz="7" w:space="0" w:color="000000"/>
               <w:left w:val="single" w:sz="7" w:space="0" w:color="000000"/>
@@ -1827,7 +1863,7 @@
         </w:tc>
         <w:tc>
           <w:tcPr>
-            <w:tcW w:w="2952" w:type="dxa"/>
+            <w:tcW w:w="2551" w:type="dxa"/>
             <w:tcBorders>
               <w:top w:val="single" w:sz="7" w:space="0" w:color="000000"/>
               <w:left w:val="single" w:sz="7" w:space="0" w:color="000000"/>
@@ -1856,7 +1892,7 @@
         </w:tc>
         <w:tc>
           <w:tcPr>
-            <w:tcW w:w="4242" w:type="dxa"/>
+            <w:tcW w:w="5015" w:type="dxa"/>
             <w:tcBorders>
               <w:top w:val="single" w:sz="7" w:space="0" w:color="000000"/>
               <w:left w:val="single" w:sz="7" w:space="0" w:color="000000"/>
@@ -1881,7 +1917,14 @@
                 <w:sz w:val="24"/>
                 <w:szCs w:val="24"/>
               </w:rPr>
-              <w:t xml:space="preserve"> Membuat Layout </w:t>
+              <w:t xml:space="preserve"> Membuat Layout.</w:t>
+            </w:r>
+            <w:r>
+              <w:rPr>
+                <w:sz w:val="24"/>
+                <w:szCs w:val="24"/>
+              </w:rPr>
+              <w:t xml:space="preserve"> Mengoding Layout</w:t>
             </w:r>
           </w:p>
         </w:tc>
@@ -1892,7 +1935,7 @@
         </w:trPr>
         <w:tc>
           <w:tcPr>
-            <w:tcW w:w="2953" w:type="dxa"/>
+            <w:tcW w:w="2581" w:type="dxa"/>
             <w:tcBorders>
               <w:top w:val="single" w:sz="7" w:space="0" w:color="000000"/>
               <w:left w:val="single" w:sz="7" w:space="0" w:color="000000"/>
@@ -1920,7 +1963,7 @@
         </w:tc>
         <w:tc>
           <w:tcPr>
-            <w:tcW w:w="2952" w:type="dxa"/>
+            <w:tcW w:w="2551" w:type="dxa"/>
             <w:tcBorders>
               <w:top w:val="single" w:sz="7" w:space="0" w:color="000000"/>
               <w:left w:val="single" w:sz="7" w:space="0" w:color="000000"/>
@@ -1950,7 +1993,7 @@
         </w:tc>
         <w:tc>
           <w:tcPr>
-            <w:tcW w:w="4242" w:type="dxa"/>
+            <w:tcW w:w="5015" w:type="dxa"/>
             <w:tcBorders>
               <w:top w:val="single" w:sz="7" w:space="0" w:color="000000"/>
               <w:left w:val="single" w:sz="7" w:space="0" w:color="000000"/>
@@ -1977,6 +2020,20 @@
               </w:rPr>
               <w:t xml:space="preserve"> Membuat Layout</w:t>
             </w:r>
+            <w:r>
+              <w:rPr>
+                <w:sz w:val="24"/>
+                <w:szCs w:val="24"/>
+              </w:rPr>
+              <w:t>.</w:t>
+            </w:r>
+            <w:r>
+              <w:rPr>
+                <w:sz w:val="24"/>
+                <w:szCs w:val="24"/>
+              </w:rPr>
+              <w:t xml:space="preserve"> Mengoding Layout</w:t>
+            </w:r>
           </w:p>
         </w:tc>
       </w:tr>
@@ -1986,7 +2043,7 @@
         </w:trPr>
         <w:tc>
           <w:tcPr>
-            <w:tcW w:w="2953" w:type="dxa"/>
+            <w:tcW w:w="2581" w:type="dxa"/>
             <w:tcBorders>
               <w:top w:val="single" w:sz="7" w:space="0" w:color="000000"/>
               <w:left w:val="single" w:sz="7" w:space="0" w:color="000000"/>
@@ -2013,13 +2070,13 @@
                 <w:sz w:val="24"/>
                 <w:szCs w:val="24"/>
               </w:rPr>
-              <w:t>Opang</w:t>
-            </w:r>
-          </w:p>
-        </w:tc>
-        <w:tc>
-          <w:tcPr>
-            <w:tcW w:w="2952" w:type="dxa"/>
+              <w:t>Aufar</w:t>
+            </w:r>
+          </w:p>
+        </w:tc>
+        <w:tc>
+          <w:tcPr>
+            <w:tcW w:w="2551" w:type="dxa"/>
             <w:tcBorders>
               <w:top w:val="single" w:sz="7" w:space="0" w:color="000000"/>
               <w:left w:val="single" w:sz="7" w:space="0" w:color="000000"/>
@@ -2043,13 +2100,13 @@
                 <w:sz w:val="24"/>
                 <w:szCs w:val="24"/>
               </w:rPr>
-              <w:t xml:space="preserve"> Team Member</w:t>
-            </w:r>
-          </w:p>
-        </w:tc>
-        <w:tc>
-          <w:tcPr>
-            <w:tcW w:w="4242" w:type="dxa"/>
+              <w:t>Team Member</w:t>
+            </w:r>
+          </w:p>
+        </w:tc>
+        <w:tc>
+          <w:tcPr>
+            <w:tcW w:w="5015" w:type="dxa"/>
             <w:tcBorders>
               <w:top w:val="single" w:sz="7" w:space="0" w:color="000000"/>
               <w:left w:val="single" w:sz="7" w:space="0" w:color="000000"/>
@@ -2076,6 +2133,20 @@
               </w:rPr>
               <w:t xml:space="preserve"> Mengoding aplikasi</w:t>
             </w:r>
+            <w:r>
+              <w:rPr>
+                <w:sz w:val="24"/>
+                <w:szCs w:val="24"/>
+              </w:rPr>
+              <w:t>.</w:t>
+            </w:r>
+            <w:r>
+              <w:rPr>
+                <w:sz w:val="24"/>
+                <w:szCs w:val="24"/>
+              </w:rPr>
+              <w:t xml:space="preserve"> Melakukan pengecekan ulang code.</w:t>
+            </w:r>
           </w:p>
         </w:tc>
       </w:tr>
@@ -2085,7 +2156,7 @@
         </w:trPr>
         <w:tc>
           <w:tcPr>
-            <w:tcW w:w="2953" w:type="dxa"/>
+            <w:tcW w:w="2581" w:type="dxa"/>
             <w:tcBorders>
               <w:top w:val="single" w:sz="7" w:space="0" w:color="000000"/>
               <w:left w:val="single" w:sz="7" w:space="0" w:color="000000"/>
@@ -2113,7 +2184,7 @@
         </w:tc>
         <w:tc>
           <w:tcPr>
-            <w:tcW w:w="2952" w:type="dxa"/>
+            <w:tcW w:w="2551" w:type="dxa"/>
             <w:tcBorders>
               <w:top w:val="single" w:sz="7" w:space="0" w:color="000000"/>
               <w:left w:val="single" w:sz="7" w:space="0" w:color="000000"/>
@@ -2143,7 +2214,7 @@
         </w:tc>
         <w:tc>
           <w:tcPr>
-            <w:tcW w:w="4242" w:type="dxa"/>
+            <w:tcW w:w="5015" w:type="dxa"/>
             <w:tcBorders>
               <w:top w:val="single" w:sz="7" w:space="0" w:color="000000"/>
               <w:left w:val="single" w:sz="7" w:space="0" w:color="000000"/>
@@ -2170,6 +2241,20 @@
               </w:rPr>
               <w:t xml:space="preserve"> Membuat database</w:t>
             </w:r>
+            <w:r>
+              <w:rPr>
+                <w:sz w:val="24"/>
+                <w:szCs w:val="24"/>
+              </w:rPr>
+              <w:t>.</w:t>
+            </w:r>
+            <w:r>
+              <w:rPr>
+                <w:sz w:val="24"/>
+                <w:szCs w:val="24"/>
+              </w:rPr>
+              <w:t xml:space="preserve"> Mengelola database.</w:t>
+            </w:r>
           </w:p>
         </w:tc>
       </w:tr>
@@ -2179,7 +2264,7 @@
         </w:trPr>
         <w:tc>
           <w:tcPr>
-            <w:tcW w:w="2953" w:type="dxa"/>
+            <w:tcW w:w="2581" w:type="dxa"/>
             <w:tcBorders>
               <w:top w:val="single" w:sz="7" w:space="0" w:color="000000"/>
               <w:left w:val="single" w:sz="7" w:space="0" w:color="000000"/>
@@ -2207,7 +2292,7 @@
         </w:tc>
         <w:tc>
           <w:tcPr>
-            <w:tcW w:w="2952" w:type="dxa"/>
+            <w:tcW w:w="2551" w:type="dxa"/>
             <w:tcBorders>
               <w:top w:val="single" w:sz="7" w:space="0" w:color="000000"/>
               <w:left w:val="single" w:sz="7" w:space="0" w:color="000000"/>
@@ -2237,7 +2322,7 @@
         </w:tc>
         <w:tc>
           <w:tcPr>
-            <w:tcW w:w="4242" w:type="dxa"/>
+            <w:tcW w:w="5015" w:type="dxa"/>
             <w:tcBorders>
               <w:top w:val="single" w:sz="7" w:space="0" w:color="000000"/>
               <w:left w:val="single" w:sz="7" w:space="0" w:color="000000"/>
@@ -2263,6 +2348,13 @@
                 <w:szCs w:val="24"/>
               </w:rPr>
               <w:t xml:space="preserve"> Pengelola Paud Ciluk-Baa</w:t>
+            </w:r>
+            <w:r>
+              <w:rPr>
+                <w:sz w:val="24"/>
+                <w:szCs w:val="24"/>
+              </w:rPr>
+              <w:t>.</w:t>
             </w:r>
           </w:p>
         </w:tc>
@@ -2469,12 +2561,18 @@
               </w:rPr>
               <w:t xml:space="preserve">: </w:t>
             </w:r>
+            <w:r>
+              <w:rPr>
+                <w:sz w:val="24"/>
+              </w:rPr>
+              <w:t>8 September 2017</w:t>
+            </w:r>
           </w:p>
         </w:tc>
       </w:tr>
       <w:tr>
         <w:trPr>
-          <w:trHeight w:hRule="exact" w:val="2694"/>
+          <w:trHeight w:hRule="exact" w:val="2447"/>
         </w:trPr>
         <w:tc>
           <w:tcPr>
@@ -2750,7 +2848,7 @@
       </w:tr>
       <w:tr>
         <w:trPr>
-          <w:trHeight w:hRule="exact" w:val="1092"/>
+          <w:trHeight w:hRule="exact" w:val="1418"/>
         </w:trPr>
         <w:tc>
           <w:tcPr>
@@ -2877,25 +2975,16 @@
           </w:p>
           <w:p>
             <w:pPr>
-              <w:rPr>
-                <w:sz w:val="24"/>
-                <w:szCs w:val="24"/>
-              </w:rPr>
-            </w:pPr>
-            <w:r>
-              <w:rPr>
-                <w:sz w:val="24"/>
-                <w:szCs w:val="24"/>
-              </w:rPr>
-              <w:t xml:space="preserve">   </w:t>
-            </w:r>
-            <w:r>
-              <w:rPr>
-                <w:sz w:val="24"/>
-                <w:szCs w:val="24"/>
-              </w:rPr>
-              <w:t xml:space="preserve">1.   </w:t>
-            </w:r>
+              <w:pStyle w:val="ListParagraph"/>
+              <w:numPr>
+                <w:ilvl w:val="0"/>
+                <w:numId w:val="6"/>
+              </w:numPr>
+              <w:rPr>
+                <w:sz w:val="24"/>
+                <w:szCs w:val="24"/>
+              </w:rPr>
+            </w:pPr>
             <w:r>
               <w:rPr>
                 <w:spacing w:val="1"/>
@@ -3039,6 +3128,47 @@
                 <w:szCs w:val="24"/>
               </w:rPr>
               <w:t xml:space="preserve"> 2017</w:t>
+            </w:r>
+          </w:p>
+          <w:p>
+            <w:pPr>
+              <w:pStyle w:val="ListParagraph"/>
+              <w:numPr>
+                <w:ilvl w:val="0"/>
+                <w:numId w:val="6"/>
+              </w:numPr>
+              <w:spacing w:before="17"/>
+              <w:rPr>
+                <w:sz w:val="24"/>
+                <w:szCs w:val="24"/>
+              </w:rPr>
+            </w:pPr>
+            <w:r>
+              <w:rPr>
+                <w:sz w:val="24"/>
+                <w:szCs w:val="24"/>
+              </w:rPr>
+              <w:t>Menggunakan versi android minimal Ice Cream Sandwich (versi 15)</w:t>
+            </w:r>
+          </w:p>
+          <w:p>
+            <w:pPr>
+              <w:pStyle w:val="ListParagraph"/>
+              <w:numPr>
+                <w:ilvl w:val="0"/>
+                <w:numId w:val="6"/>
+              </w:numPr>
+              <w:rPr>
+                <w:sz w:val="24"/>
+                <w:szCs w:val="24"/>
+              </w:rPr>
+            </w:pPr>
+            <w:r>
+              <w:rPr>
+                <w:sz w:val="24"/>
+                <w:szCs w:val="24"/>
+              </w:rPr>
+              <w:t>Biaya proyek tidak melebihi Rp. 200.000</w:t>
             </w:r>
           </w:p>
         </w:tc>
@@ -4229,6 +4359,13 @@
               </w:rPr>
               <w:t xml:space="preserve"> Firebase</w:t>
             </w:r>
+            <w:r>
+              <w:rPr>
+                <w:sz w:val="24"/>
+                <w:szCs w:val="24"/>
+              </w:rPr>
+              <w:t xml:space="preserve"> </w:t>
+            </w:r>
           </w:p>
           <w:p>
             <w:pPr>
@@ -4269,18 +4406,29 @@
                 <w:sz w:val="24"/>
                 <w:szCs w:val="24"/>
               </w:rPr>
-              <w:t>Menggunakan ….</w:t>
-            </w:r>
-          </w:p>
-          <w:p>
-            <w:pPr>
-              <w:ind w:left="784" w:right="5276"/>
-              <w:jc w:val="center"/>
-              <w:rPr>
-                <w:sz w:val="24"/>
-                <w:szCs w:val="24"/>
-              </w:rPr>
-            </w:pPr>
+              <w:t>Menggunakan Photoshop</w:t>
+            </w:r>
+          </w:p>
+          <w:p>
+            <w:pPr>
+              <w:pStyle w:val="ListParagraph"/>
+              <w:numPr>
+                <w:ilvl w:val="0"/>
+                <w:numId w:val="4"/>
+              </w:numPr>
+              <w:spacing w:before="17"/>
+              <w:rPr>
+                <w:sz w:val="24"/>
+                <w:szCs w:val="24"/>
+              </w:rPr>
+            </w:pPr>
+            <w:r>
+              <w:rPr>
+                <w:sz w:val="24"/>
+                <w:szCs w:val="24"/>
+              </w:rPr>
+              <w:t>Device harus terhubung dengan internet</w:t>
+            </w:r>
           </w:p>
         </w:tc>
       </w:tr>
@@ -4339,9 +4487,9 @@
         <w:tblLook w:val="01E0" w:firstRow="1" w:lastRow="1" w:firstColumn="1" w:lastColumn="1" w:noHBand="0" w:noVBand="0"/>
       </w:tblPr>
       <w:tblGrid>
-        <w:gridCol w:w="910"/>
-        <w:gridCol w:w="1142"/>
-        <w:gridCol w:w="3025"/>
+        <w:gridCol w:w="738"/>
+        <w:gridCol w:w="1417"/>
+        <w:gridCol w:w="2922"/>
         <w:gridCol w:w="2989"/>
         <w:gridCol w:w="1764"/>
       </w:tblGrid>
@@ -4351,7 +4499,7 @@
         </w:trPr>
         <w:tc>
           <w:tcPr>
-            <w:tcW w:w="910" w:type="dxa"/>
+            <w:tcW w:w="738" w:type="dxa"/>
             <w:tcBorders>
               <w:top w:val="single" w:sz="7" w:space="0" w:color="000000"/>
               <w:left w:val="single" w:sz="7" w:space="0" w:color="000000"/>
@@ -4415,7 +4563,7 @@
         </w:tc>
         <w:tc>
           <w:tcPr>
-            <w:tcW w:w="1142" w:type="dxa"/>
+            <w:tcW w:w="1417" w:type="dxa"/>
             <w:tcBorders>
               <w:top w:val="single" w:sz="7" w:space="0" w:color="000000"/>
               <w:left w:val="single" w:sz="7" w:space="0" w:color="000000"/>
@@ -4441,16 +4589,13 @@
               </w:rPr>
               <w:t>WBS</w:t>
             </w:r>
-          </w:p>
-          <w:p>
-            <w:pPr>
-              <w:spacing w:line="260" w:lineRule="exact"/>
-              <w:ind w:left="297"/>
-              <w:rPr>
-                <w:sz w:val="24"/>
-                <w:szCs w:val="24"/>
-              </w:rPr>
-            </w:pPr>
+            <w:r>
+              <w:rPr>
+                <w:sz w:val="24"/>
+                <w:szCs w:val="24"/>
+              </w:rPr>
+              <w:t xml:space="preserve"> </w:t>
+            </w:r>
             <w:r>
               <w:rPr>
                 <w:b/>
@@ -4464,7 +4609,7 @@
         </w:tc>
         <w:tc>
           <w:tcPr>
-            <w:tcW w:w="3025" w:type="dxa"/>
+            <w:tcW w:w="2922" w:type="dxa"/>
             <w:tcBorders>
               <w:top w:val="single" w:sz="7" w:space="0" w:color="000000"/>
               <w:left w:val="single" w:sz="7" w:space="0" w:color="000000"/>
@@ -4739,7 +4884,7 @@
         </w:trPr>
         <w:tc>
           <w:tcPr>
-            <w:tcW w:w="910" w:type="dxa"/>
+            <w:tcW w:w="738" w:type="dxa"/>
             <w:tcBorders>
               <w:top w:val="single" w:sz="7" w:space="0" w:color="000000"/>
               <w:left w:val="single" w:sz="7" w:space="0" w:color="000000"/>
@@ -4768,7 +4913,7 @@
         </w:tc>
         <w:tc>
           <w:tcPr>
-            <w:tcW w:w="1142" w:type="dxa"/>
+            <w:tcW w:w="1417" w:type="dxa"/>
             <w:tcBorders>
               <w:top w:val="single" w:sz="7" w:space="0" w:color="000000"/>
               <w:left w:val="single" w:sz="7" w:space="0" w:color="000000"/>
@@ -4797,7 +4942,7 @@
         </w:tc>
         <w:tc>
           <w:tcPr>
-            <w:tcW w:w="3025" w:type="dxa"/>
+            <w:tcW w:w="2922" w:type="dxa"/>
             <w:tcBorders>
               <w:top w:val="single" w:sz="7" w:space="0" w:color="000000"/>
               <w:left w:val="single" w:sz="7" w:space="0" w:color="000000"/>
@@ -5037,7 +5182,7 @@
         </w:trPr>
         <w:tc>
           <w:tcPr>
-            <w:tcW w:w="910" w:type="dxa"/>
+            <w:tcW w:w="738" w:type="dxa"/>
             <w:tcBorders>
               <w:top w:val="single" w:sz="7" w:space="0" w:color="000000"/>
               <w:left w:val="single" w:sz="7" w:space="0" w:color="000000"/>
@@ -5049,7 +5194,7 @@
         </w:tc>
         <w:tc>
           <w:tcPr>
-            <w:tcW w:w="1142" w:type="dxa"/>
+            <w:tcW w:w="1417" w:type="dxa"/>
             <w:tcBorders>
               <w:top w:val="single" w:sz="7" w:space="0" w:color="000000"/>
               <w:left w:val="single" w:sz="7" w:space="0" w:color="000000"/>
@@ -5078,7 +5223,7 @@
         </w:tc>
         <w:tc>
           <w:tcPr>
-            <w:tcW w:w="3025" w:type="dxa"/>
+            <w:tcW w:w="2922" w:type="dxa"/>
             <w:tcBorders>
               <w:top w:val="single" w:sz="7" w:space="0" w:color="000000"/>
               <w:left w:val="single" w:sz="7" w:space="0" w:color="000000"/>
@@ -5318,7 +5463,7 @@
         </w:trPr>
         <w:tc>
           <w:tcPr>
-            <w:tcW w:w="910" w:type="dxa"/>
+            <w:tcW w:w="738" w:type="dxa"/>
             <w:tcBorders>
               <w:top w:val="single" w:sz="7" w:space="0" w:color="000000"/>
               <w:left w:val="single" w:sz="7" w:space="0" w:color="000000"/>
@@ -5347,7 +5492,7 @@
         </w:tc>
         <w:tc>
           <w:tcPr>
-            <w:tcW w:w="1142" w:type="dxa"/>
+            <w:tcW w:w="1417" w:type="dxa"/>
             <w:tcBorders>
               <w:top w:val="single" w:sz="7" w:space="0" w:color="000000"/>
               <w:left w:val="single" w:sz="7" w:space="0" w:color="000000"/>
@@ -5376,7 +5521,7 @@
         </w:tc>
         <w:tc>
           <w:tcPr>
-            <w:tcW w:w="3025" w:type="dxa"/>
+            <w:tcW w:w="2922" w:type="dxa"/>
             <w:tcBorders>
               <w:top w:val="single" w:sz="7" w:space="0" w:color="000000"/>
               <w:left w:val="single" w:sz="7" w:space="0" w:color="000000"/>
@@ -5754,7 +5899,7 @@
         </w:trPr>
         <w:tc>
           <w:tcPr>
-            <w:tcW w:w="910" w:type="dxa"/>
+            <w:tcW w:w="738" w:type="dxa"/>
             <w:tcBorders>
               <w:top w:val="single" w:sz="7" w:space="0" w:color="000000"/>
               <w:left w:val="single" w:sz="7" w:space="0" w:color="000000"/>
@@ -5766,7 +5911,7 @@
         </w:tc>
         <w:tc>
           <w:tcPr>
-            <w:tcW w:w="1142" w:type="dxa"/>
+            <w:tcW w:w="1417" w:type="dxa"/>
             <w:tcBorders>
               <w:top w:val="single" w:sz="7" w:space="0" w:color="000000"/>
               <w:left w:val="single" w:sz="7" w:space="0" w:color="000000"/>
@@ -5795,7 +5940,7 @@
         </w:tc>
         <w:tc>
           <w:tcPr>
-            <w:tcW w:w="3025" w:type="dxa"/>
+            <w:tcW w:w="2922" w:type="dxa"/>
             <w:tcBorders>
               <w:top w:val="single" w:sz="7" w:space="0" w:color="000000"/>
               <w:left w:val="single" w:sz="7" w:space="0" w:color="000000"/>
@@ -6129,7 +6274,7 @@
         </w:trPr>
         <w:tc>
           <w:tcPr>
-            <w:tcW w:w="910" w:type="dxa"/>
+            <w:tcW w:w="738" w:type="dxa"/>
             <w:tcBorders>
               <w:top w:val="single" w:sz="7" w:space="0" w:color="000000"/>
               <w:left w:val="single" w:sz="7" w:space="0" w:color="000000"/>
@@ -6141,7 +6286,7 @@
         </w:tc>
         <w:tc>
           <w:tcPr>
-            <w:tcW w:w="1142" w:type="dxa"/>
+            <w:tcW w:w="1417" w:type="dxa"/>
             <w:tcBorders>
               <w:top w:val="single" w:sz="7" w:space="0" w:color="000000"/>
               <w:left w:val="single" w:sz="7" w:space="0" w:color="000000"/>
@@ -6152,6 +6297,7 @@
           <w:p>
             <w:pPr>
               <w:ind w:left="323"/>
+              <w:jc w:val="center"/>
               <w:rPr>
                 <w:sz w:val="24"/>
                 <w:szCs w:val="24"/>
@@ -6168,7 +6314,7 @@
         </w:tc>
         <w:tc>
           <w:tcPr>
-            <w:tcW w:w="3025" w:type="dxa"/>
+            <w:tcW w:w="2922" w:type="dxa"/>
             <w:tcBorders>
               <w:top w:val="single" w:sz="7" w:space="0" w:color="000000"/>
               <w:left w:val="single" w:sz="7" w:space="0" w:color="000000"/>
@@ -6411,7 +6557,7 @@
         </w:trPr>
         <w:tc>
           <w:tcPr>
-            <w:tcW w:w="910" w:type="dxa"/>
+            <w:tcW w:w="738" w:type="dxa"/>
             <w:tcBorders>
               <w:top w:val="single" w:sz="7" w:space="0" w:color="000000"/>
               <w:left w:val="single" w:sz="7" w:space="0" w:color="000000"/>
@@ -6423,7 +6569,7 @@
         </w:tc>
         <w:tc>
           <w:tcPr>
-            <w:tcW w:w="1142" w:type="dxa"/>
+            <w:tcW w:w="1417" w:type="dxa"/>
             <w:tcBorders>
               <w:top w:val="single" w:sz="7" w:space="0" w:color="000000"/>
               <w:left w:val="single" w:sz="7" w:space="0" w:color="000000"/>
@@ -6434,6 +6580,7 @@
           <w:p>
             <w:pPr>
               <w:ind w:left="323"/>
+              <w:jc w:val="center"/>
               <w:rPr>
                 <w:sz w:val="24"/>
                 <w:szCs w:val="24"/>
@@ -6450,7 +6597,7 @@
         </w:tc>
         <w:tc>
           <w:tcPr>
-            <w:tcW w:w="3025" w:type="dxa"/>
+            <w:tcW w:w="2922" w:type="dxa"/>
             <w:tcBorders>
               <w:top w:val="single" w:sz="7" w:space="0" w:color="000000"/>
               <w:left w:val="single" w:sz="7" w:space="0" w:color="000000"/>
@@ -6622,7 +6769,7 @@
         </w:trPr>
         <w:tc>
           <w:tcPr>
-            <w:tcW w:w="910" w:type="dxa"/>
+            <w:tcW w:w="738" w:type="dxa"/>
             <w:tcBorders>
               <w:top w:val="single" w:sz="7" w:space="0" w:color="000000"/>
               <w:left w:val="single" w:sz="7" w:space="0" w:color="000000"/>
@@ -6651,7 +6798,7 @@
         </w:tc>
         <w:tc>
           <w:tcPr>
-            <w:tcW w:w="1142" w:type="dxa"/>
+            <w:tcW w:w="1417" w:type="dxa"/>
             <w:tcBorders>
               <w:top w:val="single" w:sz="7" w:space="0" w:color="000000"/>
               <w:left w:val="single" w:sz="7" w:space="0" w:color="000000"/>
@@ -6680,7 +6827,7 @@
         </w:tc>
         <w:tc>
           <w:tcPr>
-            <w:tcW w:w="3025" w:type="dxa"/>
+            <w:tcW w:w="2922" w:type="dxa"/>
             <w:tcBorders>
               <w:top w:val="single" w:sz="7" w:space="0" w:color="000000"/>
               <w:left w:val="single" w:sz="7" w:space="0" w:color="000000"/>
@@ -6997,7 +7144,7 @@
         </w:trPr>
         <w:tc>
           <w:tcPr>
-            <w:tcW w:w="910" w:type="dxa"/>
+            <w:tcW w:w="738" w:type="dxa"/>
             <w:tcBorders>
               <w:top w:val="single" w:sz="7" w:space="0" w:color="000000"/>
               <w:left w:val="single" w:sz="7" w:space="0" w:color="000000"/>
@@ -7009,7 +7156,7 @@
         </w:tc>
         <w:tc>
           <w:tcPr>
-            <w:tcW w:w="1142" w:type="dxa"/>
+            <w:tcW w:w="1417" w:type="dxa"/>
             <w:tcBorders>
               <w:top w:val="single" w:sz="7" w:space="0" w:color="000000"/>
               <w:left w:val="single" w:sz="7" w:space="0" w:color="000000"/>
@@ -7038,7 +7185,7 @@
         </w:tc>
         <w:tc>
           <w:tcPr>
-            <w:tcW w:w="3025" w:type="dxa"/>
+            <w:tcW w:w="2922" w:type="dxa"/>
             <w:tcBorders>
               <w:top w:val="single" w:sz="7" w:space="0" w:color="000000"/>
               <w:left w:val="single" w:sz="7" w:space="0" w:color="000000"/>
@@ -7127,7 +7274,7 @@
         </w:trPr>
         <w:tc>
           <w:tcPr>
-            <w:tcW w:w="910" w:type="dxa"/>
+            <w:tcW w:w="738" w:type="dxa"/>
             <w:tcBorders>
               <w:top w:val="single" w:sz="7" w:space="0" w:color="000000"/>
               <w:left w:val="single" w:sz="7" w:space="0" w:color="000000"/>
@@ -7139,7 +7286,7 @@
         </w:tc>
         <w:tc>
           <w:tcPr>
-            <w:tcW w:w="1142" w:type="dxa"/>
+            <w:tcW w:w="1417" w:type="dxa"/>
             <w:tcBorders>
               <w:top w:val="single" w:sz="7" w:space="0" w:color="000000"/>
               <w:left w:val="single" w:sz="7" w:space="0" w:color="000000"/>
@@ -7168,7 +7315,7 @@
         </w:tc>
         <w:tc>
           <w:tcPr>
-            <w:tcW w:w="3025" w:type="dxa"/>
+            <w:tcW w:w="2922" w:type="dxa"/>
             <w:tcBorders>
               <w:top w:val="single" w:sz="7" w:space="0" w:color="000000"/>
               <w:left w:val="single" w:sz="7" w:space="0" w:color="000000"/>
@@ -7234,7 +7381,7 @@
         </w:trPr>
         <w:tc>
           <w:tcPr>
-            <w:tcW w:w="910" w:type="dxa"/>
+            <w:tcW w:w="738" w:type="dxa"/>
             <w:tcBorders>
               <w:top w:val="single" w:sz="7" w:space="0" w:color="000000"/>
               <w:left w:val="single" w:sz="7" w:space="0" w:color="000000"/>
@@ -7246,7 +7393,7 @@
         </w:tc>
         <w:tc>
           <w:tcPr>
-            <w:tcW w:w="1142" w:type="dxa"/>
+            <w:tcW w:w="1417" w:type="dxa"/>
             <w:tcBorders>
               <w:top w:val="single" w:sz="7" w:space="0" w:color="000000"/>
               <w:left w:val="single" w:sz="7" w:space="0" w:color="000000"/>
@@ -7257,6 +7404,7 @@
           <w:p>
             <w:pPr>
               <w:ind w:left="323"/>
+              <w:jc w:val="center"/>
               <w:rPr>
                 <w:sz w:val="24"/>
                 <w:szCs w:val="24"/>
@@ -7273,7 +7421,7 @@
         </w:tc>
         <w:tc>
           <w:tcPr>
-            <w:tcW w:w="3025" w:type="dxa"/>
+            <w:tcW w:w="2922" w:type="dxa"/>
             <w:tcBorders>
               <w:top w:val="single" w:sz="7" w:space="0" w:color="000000"/>
               <w:left w:val="single" w:sz="7" w:space="0" w:color="000000"/>
@@ -7352,7 +7500,7 @@
         </w:trPr>
         <w:tc>
           <w:tcPr>
-            <w:tcW w:w="910" w:type="dxa"/>
+            <w:tcW w:w="738" w:type="dxa"/>
             <w:tcBorders>
               <w:top w:val="single" w:sz="7" w:space="0" w:color="000000"/>
               <w:left w:val="single" w:sz="7" w:space="0" w:color="000000"/>
@@ -7364,7 +7512,7 @@
         </w:tc>
         <w:tc>
           <w:tcPr>
-            <w:tcW w:w="1142" w:type="dxa"/>
+            <w:tcW w:w="1417" w:type="dxa"/>
             <w:tcBorders>
               <w:top w:val="single" w:sz="7" w:space="0" w:color="000000"/>
               <w:left w:val="single" w:sz="7" w:space="0" w:color="000000"/>
@@ -7376,6 +7524,7 @@
             <w:pPr>
               <w:spacing w:line="260" w:lineRule="exact"/>
               <w:ind w:left="323"/>
+              <w:jc w:val="center"/>
               <w:rPr>
                 <w:sz w:val="24"/>
                 <w:szCs w:val="24"/>
@@ -7392,7 +7541,7 @@
         </w:tc>
         <w:tc>
           <w:tcPr>
-            <w:tcW w:w="3025" w:type="dxa"/>
+            <w:tcW w:w="2922" w:type="dxa"/>
             <w:tcBorders>
               <w:top w:val="single" w:sz="7" w:space="0" w:color="000000"/>
               <w:left w:val="single" w:sz="7" w:space="0" w:color="000000"/>
@@ -7465,7 +7614,7 @@
         </w:trPr>
         <w:tc>
           <w:tcPr>
-            <w:tcW w:w="910" w:type="dxa"/>
+            <w:tcW w:w="738" w:type="dxa"/>
             <w:tcBorders>
               <w:top w:val="single" w:sz="7" w:space="0" w:color="000000"/>
               <w:left w:val="single" w:sz="7" w:space="0" w:color="000000"/>
@@ -7477,7 +7626,7 @@
         </w:tc>
         <w:tc>
           <w:tcPr>
-            <w:tcW w:w="1142" w:type="dxa"/>
+            <w:tcW w:w="1417" w:type="dxa"/>
             <w:tcBorders>
               <w:top w:val="single" w:sz="7" w:space="0" w:color="000000"/>
               <w:left w:val="single" w:sz="7" w:space="0" w:color="000000"/>
@@ -7489,18 +7638,12 @@
             <w:pPr>
               <w:spacing w:line="260" w:lineRule="exact"/>
               <w:ind w:left="234"/>
-              <w:rPr>
-                <w:sz w:val="24"/>
-                <w:szCs w:val="24"/>
-              </w:rPr>
-            </w:pPr>
-            <w:r>
-              <w:rPr>
-                <w:sz w:val="24"/>
-                <w:szCs w:val="24"/>
-              </w:rPr>
-              <w:t xml:space="preserve"> </w:t>
-            </w:r>
+              <w:jc w:val="center"/>
+              <w:rPr>
+                <w:sz w:val="24"/>
+                <w:szCs w:val="24"/>
+              </w:rPr>
+            </w:pPr>
             <w:r>
               <w:rPr>
                 <w:sz w:val="24"/>
@@ -7519,7 +7662,7 @@
         </w:tc>
         <w:tc>
           <w:tcPr>
-            <w:tcW w:w="3025" w:type="dxa"/>
+            <w:tcW w:w="2922" w:type="dxa"/>
             <w:tcBorders>
               <w:top w:val="single" w:sz="7" w:space="0" w:color="000000"/>
               <w:left w:val="single" w:sz="7" w:space="0" w:color="000000"/>
@@ -7591,14 +7734,7 @@
                 <w:sz w:val="24"/>
                 <w:szCs w:val="24"/>
               </w:rPr>
-              <w:t>P</w:t>
-            </w:r>
-            <w:r>
-              <w:rPr>
-                <w:sz w:val="24"/>
-                <w:szCs w:val="24"/>
-              </w:rPr>
-              <w:t>lan</w:t>
+              <w:t>Beta</w:t>
             </w:r>
           </w:p>
         </w:tc>
@@ -7609,7 +7745,7 @@
         </w:trPr>
         <w:tc>
           <w:tcPr>
-            <w:tcW w:w="910" w:type="dxa"/>
+            <w:tcW w:w="738" w:type="dxa"/>
             <w:tcBorders>
               <w:top w:val="single" w:sz="7" w:space="0" w:color="000000"/>
               <w:left w:val="single" w:sz="7" w:space="0" w:color="000000"/>
@@ -7621,7 +7757,7 @@
         </w:tc>
         <w:tc>
           <w:tcPr>
-            <w:tcW w:w="1142" w:type="dxa"/>
+            <w:tcW w:w="1417" w:type="dxa"/>
             <w:tcBorders>
               <w:top w:val="single" w:sz="7" w:space="0" w:color="000000"/>
               <w:left w:val="single" w:sz="7" w:space="0" w:color="000000"/>
@@ -7633,6 +7769,7 @@
             <w:pPr>
               <w:spacing w:line="260" w:lineRule="exact"/>
               <w:ind w:left="234"/>
+              <w:jc w:val="center"/>
               <w:rPr>
                 <w:sz w:val="24"/>
                 <w:szCs w:val="24"/>
@@ -7649,7 +7786,7 @@
         </w:tc>
         <w:tc>
           <w:tcPr>
-            <w:tcW w:w="3025" w:type="dxa"/>
+            <w:tcW w:w="2922" w:type="dxa"/>
             <w:tcBorders>
               <w:top w:val="single" w:sz="7" w:space="0" w:color="000000"/>
               <w:left w:val="single" w:sz="7" w:space="0" w:color="000000"/>
@@ -7670,7 +7807,14 @@
                 <w:sz w:val="24"/>
                 <w:szCs w:val="24"/>
               </w:rPr>
-              <w:t>Menambah Fungsi Baru</w:t>
+              <w:t>Me</w:t>
+            </w:r>
+            <w:r>
+              <w:rPr>
+                <w:sz w:val="24"/>
+                <w:szCs w:val="24"/>
+              </w:rPr>
+              <w:t>lengkapi Fungsi</w:t>
             </w:r>
           </w:p>
         </w:tc>
@@ -7714,7 +7858,7 @@
         </w:trPr>
         <w:tc>
           <w:tcPr>
-            <w:tcW w:w="910" w:type="dxa"/>
+            <w:tcW w:w="738" w:type="dxa"/>
             <w:tcBorders>
               <w:top w:val="single" w:sz="7" w:space="0" w:color="000000"/>
               <w:left w:val="single" w:sz="7" w:space="0" w:color="000000"/>
@@ -7726,7 +7870,7 @@
         </w:tc>
         <w:tc>
           <w:tcPr>
-            <w:tcW w:w="1142" w:type="dxa"/>
+            <w:tcW w:w="1417" w:type="dxa"/>
             <w:tcBorders>
               <w:top w:val="single" w:sz="7" w:space="0" w:color="000000"/>
               <w:left w:val="single" w:sz="7" w:space="0" w:color="000000"/>
@@ -7737,6 +7881,7 @@
           <w:p>
             <w:pPr>
               <w:ind w:left="234"/>
+              <w:jc w:val="center"/>
               <w:rPr>
                 <w:sz w:val="24"/>
                 <w:szCs w:val="24"/>
@@ -7753,7 +7898,7 @@
         </w:tc>
         <w:tc>
           <w:tcPr>
-            <w:tcW w:w="3025" w:type="dxa"/>
+            <w:tcW w:w="2922" w:type="dxa"/>
             <w:tcBorders>
               <w:top w:val="single" w:sz="7" w:space="0" w:color="000000"/>
               <w:left w:val="single" w:sz="7" w:space="0" w:color="000000"/>
@@ -7842,7 +7987,7 @@
         </w:trPr>
         <w:tc>
           <w:tcPr>
-            <w:tcW w:w="910" w:type="dxa"/>
+            <w:tcW w:w="738" w:type="dxa"/>
             <w:tcBorders>
               <w:top w:val="single" w:sz="7" w:space="0" w:color="000000"/>
               <w:left w:val="single" w:sz="7" w:space="0" w:color="000000"/>
@@ -7854,7 +7999,7 @@
         </w:tc>
         <w:tc>
           <w:tcPr>
-            <w:tcW w:w="1142" w:type="dxa"/>
+            <w:tcW w:w="1417" w:type="dxa"/>
             <w:tcBorders>
               <w:top w:val="single" w:sz="7" w:space="0" w:color="000000"/>
               <w:left w:val="single" w:sz="7" w:space="0" w:color="000000"/>
@@ -7865,6 +8010,7 @@
           <w:p>
             <w:pPr>
               <w:ind w:left="234"/>
+              <w:jc w:val="center"/>
               <w:rPr>
                 <w:sz w:val="24"/>
                 <w:szCs w:val="24"/>
@@ -7881,7 +8027,7 @@
         </w:tc>
         <w:tc>
           <w:tcPr>
-            <w:tcW w:w="3025" w:type="dxa"/>
+            <w:tcW w:w="2922" w:type="dxa"/>
             <w:tcBorders>
               <w:top w:val="single" w:sz="7" w:space="0" w:color="000000"/>
               <w:left w:val="single" w:sz="7" w:space="0" w:color="000000"/>
@@ -7946,7 +8092,7 @@
         </w:trPr>
         <w:tc>
           <w:tcPr>
-            <w:tcW w:w="910" w:type="dxa"/>
+            <w:tcW w:w="738" w:type="dxa"/>
             <w:tcBorders>
               <w:top w:val="single" w:sz="7" w:space="0" w:color="000000"/>
               <w:left w:val="single" w:sz="7" w:space="0" w:color="000000"/>
@@ -7975,7 +8121,7 @@
         </w:tc>
         <w:tc>
           <w:tcPr>
-            <w:tcW w:w="1142" w:type="dxa"/>
+            <w:tcW w:w="1417" w:type="dxa"/>
             <w:tcBorders>
               <w:top w:val="single" w:sz="7" w:space="0" w:color="000000"/>
               <w:left w:val="single" w:sz="7" w:space="0" w:color="000000"/>
@@ -8004,7 +8150,7 @@
         </w:tc>
         <w:tc>
           <w:tcPr>
-            <w:tcW w:w="3025" w:type="dxa"/>
+            <w:tcW w:w="2922" w:type="dxa"/>
             <w:tcBorders>
               <w:top w:val="single" w:sz="7" w:space="0" w:color="000000"/>
               <w:left w:val="single" w:sz="7" w:space="0" w:color="000000"/>
@@ -8113,7 +8259,7 @@
         </w:trPr>
         <w:tc>
           <w:tcPr>
-            <w:tcW w:w="910" w:type="dxa"/>
+            <w:tcW w:w="738" w:type="dxa"/>
             <w:tcBorders>
               <w:top w:val="single" w:sz="7" w:space="0" w:color="000000"/>
               <w:left w:val="single" w:sz="7" w:space="0" w:color="000000"/>
@@ -8125,7 +8271,7 @@
         </w:tc>
         <w:tc>
           <w:tcPr>
-            <w:tcW w:w="1142" w:type="dxa"/>
+            <w:tcW w:w="1417" w:type="dxa"/>
             <w:tcBorders>
               <w:top w:val="single" w:sz="7" w:space="0" w:color="000000"/>
               <w:left w:val="single" w:sz="7" w:space="0" w:color="000000"/>
@@ -8153,7 +8299,7 @@
         </w:tc>
         <w:tc>
           <w:tcPr>
-            <w:tcW w:w="3025" w:type="dxa"/>
+            <w:tcW w:w="2922" w:type="dxa"/>
             <w:tcBorders>
               <w:top w:val="single" w:sz="7" w:space="0" w:color="000000"/>
               <w:left w:val="single" w:sz="7" w:space="0" w:color="000000"/>
@@ -8612,7 +8758,7 @@
         </w:trPr>
         <w:tc>
           <w:tcPr>
-            <w:tcW w:w="910" w:type="dxa"/>
+            <w:tcW w:w="738" w:type="dxa"/>
             <w:tcBorders>
               <w:top w:val="single" w:sz="7" w:space="0" w:color="000000"/>
               <w:left w:val="single" w:sz="7" w:space="0" w:color="000000"/>
@@ -8641,7 +8787,7 @@
         </w:tc>
         <w:tc>
           <w:tcPr>
-            <w:tcW w:w="1142" w:type="dxa"/>
+            <w:tcW w:w="1417" w:type="dxa"/>
             <w:tcBorders>
               <w:top w:val="single" w:sz="7" w:space="0" w:color="000000"/>
               <w:left w:val="single" w:sz="7" w:space="0" w:color="000000"/>
@@ -8670,7 +8816,7 @@
         </w:tc>
         <w:tc>
           <w:tcPr>
-            <w:tcW w:w="3025" w:type="dxa"/>
+            <w:tcW w:w="2922" w:type="dxa"/>
             <w:tcBorders>
               <w:top w:val="single" w:sz="7" w:space="0" w:color="000000"/>
               <w:left w:val="single" w:sz="7" w:space="0" w:color="000000"/>
@@ -8746,7 +8892,7 @@
         </w:trPr>
         <w:tc>
           <w:tcPr>
-            <w:tcW w:w="910" w:type="dxa"/>
+            <w:tcW w:w="738" w:type="dxa"/>
             <w:tcBorders>
               <w:top w:val="single" w:sz="7" w:space="0" w:color="000000"/>
               <w:left w:val="single" w:sz="7" w:space="0" w:color="000000"/>
@@ -8758,7 +8904,7 @@
         </w:tc>
         <w:tc>
           <w:tcPr>
-            <w:tcW w:w="1142" w:type="dxa"/>
+            <w:tcW w:w="1417" w:type="dxa"/>
             <w:tcBorders>
               <w:top w:val="single" w:sz="7" w:space="0" w:color="000000"/>
               <w:left w:val="single" w:sz="7" w:space="0" w:color="000000"/>
@@ -8787,7 +8933,7 @@
         </w:tc>
         <w:tc>
           <w:tcPr>
-            <w:tcW w:w="3025" w:type="dxa"/>
+            <w:tcW w:w="2922" w:type="dxa"/>
             <w:tcBorders>
               <w:top w:val="single" w:sz="7" w:space="0" w:color="000000"/>
               <w:left w:val="single" w:sz="7" w:space="0" w:color="000000"/>
@@ -8901,30 +9047,7 @@
                 <w:sz w:val="24"/>
                 <w:szCs w:val="24"/>
               </w:rPr>
-              <w:t>i M</w:t>
-            </w:r>
-            <w:r>
-              <w:rPr>
-                <w:spacing w:val="1"/>
-                <w:sz w:val="24"/>
-                <w:szCs w:val="24"/>
-              </w:rPr>
-              <w:t>P</w:t>
-            </w:r>
-            <w:r>
-              <w:rPr>
-                <w:spacing w:val="2"/>
-                <w:sz w:val="24"/>
-                <w:szCs w:val="24"/>
-              </w:rPr>
-              <w:t>T</w:t>
-            </w:r>
-            <w:r>
-              <w:rPr>
-                <w:sz w:val="24"/>
-                <w:szCs w:val="24"/>
-              </w:rPr>
-              <w:t>I</w:t>
+              <w:t>i DDPL</w:t>
             </w:r>
             <w:r>
               <w:rPr>
@@ -9278,7 +9401,7 @@
     </w:p>
     <w:tbl>
       <w:tblPr>
-        <w:tblW w:w="10525" w:type="dxa"/>
+        <w:tblW w:w="10615" w:type="dxa"/>
         <w:tblBorders>
           <w:top w:val="single" w:sz="4" w:space="0" w:color="auto"/>
           <w:left w:val="single" w:sz="4" w:space="0" w:color="auto"/>
@@ -9293,7 +9416,7 @@
         <w:gridCol w:w="1062"/>
         <w:gridCol w:w="3093"/>
         <w:gridCol w:w="3088"/>
-        <w:gridCol w:w="1662"/>
+        <w:gridCol w:w="1752"/>
         <w:gridCol w:w="1620"/>
       </w:tblGrid>
       <w:tr>
@@ -9303,7 +9426,7 @@
         </w:trPr>
         <w:tc>
           <w:tcPr>
-            <w:tcW w:w="10525" w:type="dxa"/>
+            <w:tcW w:w="10615" w:type="dxa"/>
             <w:gridSpan w:val="5"/>
           </w:tcPr>
           <w:p>
@@ -9331,7 +9454,7 @@
         </w:trPr>
         <w:tc>
           <w:tcPr>
-            <w:tcW w:w="8905" w:type="dxa"/>
+            <w:tcW w:w="8995" w:type="dxa"/>
             <w:gridSpan w:val="4"/>
           </w:tcPr>
           <w:p>
@@ -9393,6 +9516,12 @@
                 <w:sz w:val="24"/>
               </w:rPr>
             </w:pPr>
+            <w:r>
+              <w:rPr>
+                <w:sz w:val="24"/>
+              </w:rPr>
+              <w:t>8 September 2017</w:t>
+            </w:r>
           </w:p>
         </w:tc>
       </w:tr>
@@ -9463,7 +9592,7 @@
         </w:tc>
         <w:tc>
           <w:tcPr>
-            <w:tcW w:w="1662" w:type="dxa"/>
+            <w:tcW w:w="1752" w:type="dxa"/>
           </w:tcPr>
           <w:p>
             <w:pPr>
@@ -9736,7 +9865,7 @@
         </w:tc>
         <w:tc>
           <w:tcPr>
-            <w:tcW w:w="1662" w:type="dxa"/>
+            <w:tcW w:w="1752" w:type="dxa"/>
           </w:tcPr>
           <w:p>
             <w:pPr>
@@ -9963,17 +10092,24 @@
         </w:tc>
         <w:tc>
           <w:tcPr>
-            <w:tcW w:w="1662" w:type="dxa"/>
+            <w:tcW w:w="1752" w:type="dxa"/>
           </w:tcPr>
           <w:p>
             <w:pPr>
               <w:spacing w:before="1" w:line="260" w:lineRule="exact"/>
-              <w:ind w:left="100" w:right="638"/>
-              <w:rPr>
-                <w:sz w:val="24"/>
-                <w:szCs w:val="24"/>
-              </w:rPr>
-            </w:pPr>
+              <w:ind w:right="-105"/>
+              <w:rPr>
+                <w:sz w:val="24"/>
+                <w:szCs w:val="24"/>
+              </w:rPr>
+            </w:pPr>
+            <w:r>
+              <w:rPr>
+                <w:sz w:val="24"/>
+                <w:szCs w:val="24"/>
+              </w:rPr>
+              <w:t>Rp. 50.000</w:t>
+            </w:r>
           </w:p>
         </w:tc>
         <w:tc>
@@ -9986,6 +10122,30 @@
                 <w:sz w:val="24"/>
               </w:rPr>
             </w:pPr>
+            <w:r>
+              <w:rPr>
+                <w:sz w:val="24"/>
+              </w:rPr>
+              <w:t>9</w:t>
+            </w:r>
+            <w:r>
+              <w:rPr>
+                <w:sz w:val="24"/>
+              </w:rPr>
+              <w:t xml:space="preserve"> September 2017 –</w:t>
+            </w:r>
+            <w:r>
+              <w:rPr>
+                <w:sz w:val="24"/>
+              </w:rPr>
+              <w:t xml:space="preserve">11 </w:t>
+            </w:r>
+            <w:r>
+              <w:rPr>
+                <w:sz w:val="24"/>
+              </w:rPr>
+              <w:t>September 2017</w:t>
+            </w:r>
           </w:p>
         </w:tc>
       </w:tr>
@@ -10361,354 +10521,10 @@
         </w:tc>
         <w:tc>
           <w:tcPr>
-            <w:tcW w:w="1662" w:type="dxa"/>
-          </w:tcPr>
-          <w:p>
-            <w:pPr>
-              <w:ind w:left="100"/>
-              <w:rPr>
-                <w:sz w:val="24"/>
-                <w:szCs w:val="24"/>
-              </w:rPr>
-            </w:pPr>
-          </w:p>
-        </w:tc>
-        <w:tc>
-          <w:tcPr>
-            <w:tcW w:w="1620" w:type="dxa"/>
-          </w:tcPr>
-          <w:p>
-            <w:pPr>
-              <w:rPr>
-                <w:sz w:val="24"/>
-              </w:rPr>
-            </w:pPr>
-          </w:p>
-        </w:tc>
-      </w:tr>
-      <w:tr>
-        <w:trPr>
-          <w:cantSplit/>
-          <w:trHeight w:val="1374"/>
-        </w:trPr>
-        <w:tc>
-          <w:tcPr>
-            <w:tcW w:w="1062" w:type="dxa"/>
-          </w:tcPr>
-          <w:p>
-            <w:pPr>
-              <w:jc w:val="center"/>
-            </w:pPr>
-            <w:r>
-              <w:t>2</w:t>
-            </w:r>
-          </w:p>
-        </w:tc>
-        <w:tc>
-          <w:tcPr>
-            <w:tcW w:w="3093" w:type="dxa"/>
-          </w:tcPr>
-          <w:p>
-            <w:pPr>
-              <w:spacing w:line="260" w:lineRule="exact"/>
-              <w:ind w:left="100"/>
-              <w:rPr>
-                <w:sz w:val="24"/>
-                <w:szCs w:val="24"/>
-              </w:rPr>
-            </w:pPr>
-            <w:r>
-              <w:rPr>
-                <w:sz w:val="24"/>
-                <w:szCs w:val="24"/>
-              </w:rPr>
-              <w:t>M</w:t>
-            </w:r>
-            <w:r>
-              <w:rPr>
-                <w:spacing w:val="-1"/>
-                <w:sz w:val="24"/>
-                <w:szCs w:val="24"/>
-              </w:rPr>
-              <w:t>e</w:t>
-            </w:r>
-            <w:r>
-              <w:rPr>
-                <w:spacing w:val="2"/>
-                <w:sz w:val="24"/>
-                <w:szCs w:val="24"/>
-              </w:rPr>
-              <w:t>n</w:t>
-            </w:r>
-            <w:r>
-              <w:rPr>
-                <w:spacing w:val="-5"/>
-                <w:sz w:val="24"/>
-                <w:szCs w:val="24"/>
-              </w:rPr>
-              <w:t>y</w:t>
-            </w:r>
-            <w:r>
-              <w:rPr>
-                <w:sz w:val="24"/>
-                <w:szCs w:val="24"/>
-              </w:rPr>
-              <w:t>ia</w:t>
-            </w:r>
-            <w:r>
-              <w:rPr>
-                <w:spacing w:val="2"/>
-                <w:sz w:val="24"/>
-                <w:szCs w:val="24"/>
-              </w:rPr>
-              <w:t>p</w:t>
-            </w:r>
-            <w:r>
-              <w:rPr>
-                <w:sz w:val="24"/>
-                <w:szCs w:val="24"/>
-              </w:rPr>
-              <w:t>k</w:t>
-            </w:r>
-            <w:r>
-              <w:rPr>
-                <w:spacing w:val="-1"/>
-                <w:sz w:val="24"/>
-                <w:szCs w:val="24"/>
-              </w:rPr>
-              <w:t>a</w:t>
-            </w:r>
-            <w:r>
-              <w:rPr>
-                <w:sz w:val="24"/>
-                <w:szCs w:val="24"/>
-              </w:rPr>
-              <w:t xml:space="preserve">n </w:t>
-            </w:r>
-            <w:r>
-              <w:rPr>
-                <w:spacing w:val="2"/>
-                <w:sz w:val="24"/>
-                <w:szCs w:val="24"/>
-              </w:rPr>
-              <w:t>K</w:t>
-            </w:r>
-            <w:r>
-              <w:rPr>
-                <w:spacing w:val="-1"/>
-                <w:sz w:val="24"/>
-                <w:szCs w:val="24"/>
-              </w:rPr>
-              <w:t>e</w:t>
-            </w:r>
-            <w:r>
-              <w:rPr>
-                <w:sz w:val="24"/>
-                <w:szCs w:val="24"/>
-              </w:rPr>
-              <w:t>butuhan</w:t>
-            </w:r>
-          </w:p>
-        </w:tc>
-        <w:tc>
-          <w:tcPr>
-            <w:tcW w:w="3088" w:type="dxa"/>
-          </w:tcPr>
-          <w:p>
-            <w:pPr>
-              <w:spacing w:before="1" w:line="260" w:lineRule="exact"/>
-              <w:ind w:left="100" w:right="186"/>
-              <w:rPr>
-                <w:sz w:val="24"/>
-                <w:szCs w:val="24"/>
-              </w:rPr>
-            </w:pPr>
-            <w:r>
-              <w:rPr>
-                <w:sz w:val="24"/>
-                <w:szCs w:val="24"/>
-              </w:rPr>
-              <w:t>M</w:t>
-            </w:r>
-            <w:r>
-              <w:rPr>
-                <w:spacing w:val="-1"/>
-                <w:sz w:val="24"/>
-                <w:szCs w:val="24"/>
-              </w:rPr>
-              <w:t>e</w:t>
-            </w:r>
-            <w:r>
-              <w:rPr>
-                <w:spacing w:val="2"/>
-                <w:sz w:val="24"/>
-                <w:szCs w:val="24"/>
-              </w:rPr>
-              <w:t>n</w:t>
-            </w:r>
-            <w:r>
-              <w:rPr>
-                <w:spacing w:val="-5"/>
-                <w:sz w:val="24"/>
-                <w:szCs w:val="24"/>
-              </w:rPr>
-              <w:t>y</w:t>
-            </w:r>
-            <w:r>
-              <w:rPr>
-                <w:sz w:val="24"/>
-                <w:szCs w:val="24"/>
-              </w:rPr>
-              <w:t>ia</w:t>
-            </w:r>
-            <w:r>
-              <w:rPr>
-                <w:spacing w:val="2"/>
-                <w:sz w:val="24"/>
-                <w:szCs w:val="24"/>
-              </w:rPr>
-              <w:t>p</w:t>
-            </w:r>
-            <w:r>
-              <w:rPr>
-                <w:sz w:val="24"/>
-                <w:szCs w:val="24"/>
-              </w:rPr>
-              <w:t>k</w:t>
-            </w:r>
-            <w:r>
-              <w:rPr>
-                <w:spacing w:val="-1"/>
-                <w:sz w:val="24"/>
-                <w:szCs w:val="24"/>
-              </w:rPr>
-              <w:t>a</w:t>
-            </w:r>
-            <w:r>
-              <w:rPr>
-                <w:sz w:val="24"/>
-                <w:szCs w:val="24"/>
-              </w:rPr>
-              <w:t>n k</w:t>
-            </w:r>
-            <w:r>
-              <w:rPr>
-                <w:spacing w:val="-1"/>
-                <w:sz w:val="24"/>
-                <w:szCs w:val="24"/>
-              </w:rPr>
-              <w:t>e</w:t>
-            </w:r>
-            <w:r>
-              <w:rPr>
-                <w:sz w:val="24"/>
-                <w:szCs w:val="24"/>
-              </w:rPr>
-              <w:t xml:space="preserve">butuhan </w:t>
-            </w:r>
-            <w:r>
-              <w:rPr>
-                <w:spacing w:val="-5"/>
-                <w:sz w:val="24"/>
-                <w:szCs w:val="24"/>
-              </w:rPr>
-              <w:t>y</w:t>
-            </w:r>
-            <w:r>
-              <w:rPr>
-                <w:spacing w:val="1"/>
-                <w:sz w:val="24"/>
-                <w:szCs w:val="24"/>
-              </w:rPr>
-              <w:t>a</w:t>
-            </w:r>
-            <w:r>
-              <w:rPr>
-                <w:spacing w:val="2"/>
-                <w:sz w:val="24"/>
-                <w:szCs w:val="24"/>
-              </w:rPr>
-              <w:t>n</w:t>
-            </w:r>
-            <w:r>
-              <w:rPr>
-                <w:sz w:val="24"/>
-                <w:szCs w:val="24"/>
-              </w:rPr>
-              <w:t>g</w:t>
-            </w:r>
-            <w:r>
-              <w:rPr>
-                <w:spacing w:val="-2"/>
-                <w:sz w:val="24"/>
-                <w:szCs w:val="24"/>
-              </w:rPr>
-              <w:t xml:space="preserve"> </w:t>
-            </w:r>
-            <w:r>
-              <w:rPr>
-                <w:sz w:val="24"/>
-                <w:szCs w:val="24"/>
-              </w:rPr>
-              <w:t>di</w:t>
-            </w:r>
-            <w:r>
-              <w:rPr>
-                <w:spacing w:val="3"/>
-                <w:sz w:val="24"/>
-                <w:szCs w:val="24"/>
-              </w:rPr>
-              <w:t>p</w:t>
-            </w:r>
-            <w:r>
-              <w:rPr>
-                <w:spacing w:val="-1"/>
-                <w:sz w:val="24"/>
-                <w:szCs w:val="24"/>
-              </w:rPr>
-              <w:t>e</w:t>
-            </w:r>
-            <w:r>
-              <w:rPr>
-                <w:sz w:val="24"/>
-                <w:szCs w:val="24"/>
-              </w:rPr>
-              <w:t>rluk</w:t>
-            </w:r>
-            <w:r>
-              <w:rPr>
-                <w:spacing w:val="-1"/>
-                <w:sz w:val="24"/>
-                <w:szCs w:val="24"/>
-              </w:rPr>
-              <w:t>a</w:t>
-            </w:r>
-            <w:r>
-              <w:rPr>
-                <w:sz w:val="24"/>
-                <w:szCs w:val="24"/>
-              </w:rPr>
-              <w:t>n untuk menunjang jalannya proyek</w:t>
-            </w:r>
-          </w:p>
-          <w:p>
-            <w:pPr>
-              <w:spacing w:line="260" w:lineRule="exact"/>
-              <w:ind w:left="100"/>
-              <w:rPr>
-                <w:sz w:val="24"/>
-                <w:szCs w:val="24"/>
-              </w:rPr>
-            </w:pPr>
-          </w:p>
-        </w:tc>
-        <w:tc>
-          <w:tcPr>
-            <w:tcW w:w="1662" w:type="dxa"/>
-          </w:tcPr>
-          <w:p>
-            <w:pPr>
-              <w:spacing w:line="260" w:lineRule="exact"/>
+            <w:tcW w:w="1752" w:type="dxa"/>
+          </w:tcPr>
+          <w:p>
+            <w:pPr>
               <w:ind w:left="100"/>
               <w:rPr>
                 <w:sz w:val="24"/>
@@ -10744,7 +10560,7 @@
               <w:jc w:val="center"/>
             </w:pPr>
             <w:r>
-              <w:t>3</w:t>
+              <w:t>2</w:t>
             </w:r>
           </w:p>
         </w:tc>
@@ -10957,7 +10773,7 @@
         </w:tc>
         <w:tc>
           <w:tcPr>
-            <w:tcW w:w="1662" w:type="dxa"/>
+            <w:tcW w:w="1752" w:type="dxa"/>
           </w:tcPr>
           <w:p>
             <w:pPr>
@@ -10980,6 +10796,24 @@
                 <w:sz w:val="24"/>
               </w:rPr>
             </w:pPr>
+            <w:r>
+              <w:rPr>
+                <w:sz w:val="24"/>
+              </w:rPr>
+              <w:t>12</w:t>
+            </w:r>
+            <w:r>
+              <w:rPr>
+                <w:sz w:val="24"/>
+              </w:rPr>
+              <w:t xml:space="preserve"> September 2017 – 23 </w:t>
+            </w:r>
+            <w:r>
+              <w:rPr>
+                <w:sz w:val="24"/>
+              </w:rPr>
+              <w:t>September 2017</w:t>
+            </w:r>
           </w:p>
         </w:tc>
       </w:tr>
@@ -10997,7 +10831,7 @@
               <w:jc w:val="center"/>
             </w:pPr>
             <w:r>
-              <w:t>4</w:t>
+              <w:t>3</w:t>
             </w:r>
           </w:p>
         </w:tc>
@@ -11146,7 +10980,7 @@
         </w:tc>
         <w:tc>
           <w:tcPr>
-            <w:tcW w:w="1662" w:type="dxa"/>
+            <w:tcW w:w="1752" w:type="dxa"/>
           </w:tcPr>
           <w:p>
             <w:pPr>
@@ -11168,6 +11002,24 @@
                 <w:sz w:val="24"/>
               </w:rPr>
             </w:pPr>
+            <w:r>
+              <w:rPr>
+                <w:sz w:val="24"/>
+              </w:rPr>
+              <w:t>12</w:t>
+            </w:r>
+            <w:r>
+              <w:rPr>
+                <w:sz w:val="24"/>
+              </w:rPr>
+              <w:t xml:space="preserve"> September 2017 – 23 </w:t>
+            </w:r>
+            <w:r>
+              <w:rPr>
+                <w:sz w:val="24"/>
+              </w:rPr>
+              <w:t>September 2017</w:t>
+            </w:r>
           </w:p>
         </w:tc>
       </w:tr>
@@ -11482,7 +11334,7 @@
         </w:tc>
         <w:tc>
           <w:tcPr>
-            <w:tcW w:w="1662" w:type="dxa"/>
+            <w:tcW w:w="1752" w:type="dxa"/>
           </w:tcPr>
           <w:p>
             <w:pPr>
@@ -11522,7 +11374,7 @@
               <w:jc w:val="center"/>
             </w:pPr>
             <w:r>
-              <w:t>5</w:t>
+              <w:t>4</w:t>
             </w:r>
           </w:p>
         </w:tc>
@@ -11574,17 +11426,24 @@
         </w:tc>
         <w:tc>
           <w:tcPr>
-            <w:tcW w:w="1662" w:type="dxa"/>
+            <w:tcW w:w="1752" w:type="dxa"/>
           </w:tcPr>
           <w:p>
             <w:pPr>
               <w:spacing w:before="1" w:line="260" w:lineRule="exact"/>
-              <w:ind w:left="100" w:right="474"/>
-              <w:rPr>
-                <w:sz w:val="24"/>
-                <w:szCs w:val="24"/>
-              </w:rPr>
-            </w:pPr>
+              <w:ind w:right="474"/>
+              <w:rPr>
+                <w:sz w:val="24"/>
+                <w:szCs w:val="24"/>
+              </w:rPr>
+            </w:pPr>
+            <w:r>
+              <w:rPr>
+                <w:sz w:val="24"/>
+                <w:szCs w:val="24"/>
+              </w:rPr>
+              <w:t>Rp. 15.000</w:t>
+            </w:r>
           </w:p>
         </w:tc>
         <w:tc>
@@ -11593,16 +11452,21 @@
           </w:tcPr>
           <w:p>
             <w:pPr>
-              <w:jc w:val="center"/>
-              <w:rPr>
-                <w:sz w:val="24"/>
-              </w:rPr>
-            </w:pPr>
-            <w:r>
-              <w:rPr>
-                <w:sz w:val="24"/>
-              </w:rPr>
-              <w:t>24 September 2017  – 1 Oktober 2017</w:t>
+              <w:rPr>
+                <w:sz w:val="24"/>
+              </w:rPr>
+            </w:pPr>
+            <w:r>
+              <w:rPr>
+                <w:sz w:val="24"/>
+              </w:rPr>
+              <w:t xml:space="preserve">24 September </w:t>
+            </w:r>
+            <w:r>
+              <w:rPr>
+                <w:sz w:val="24"/>
+              </w:rPr>
+              <w:t>2017  – 1 Oktober 2017</w:t>
             </w:r>
           </w:p>
         </w:tc>
@@ -11621,7 +11485,7 @@
               <w:jc w:val="center"/>
             </w:pPr>
             <w:r>
-              <w:t>7</w:t>
+              <w:t>5</w:t>
             </w:r>
           </w:p>
         </w:tc>
@@ -11664,12 +11528,19 @@
         </w:tc>
         <w:tc>
           <w:tcPr>
-            <w:tcW w:w="1662" w:type="dxa"/>
+            <w:tcW w:w="1752" w:type="dxa"/>
           </w:tcPr>
           <w:p>
             <w:pPr>
               <w:ind w:left="121" w:hanging="90"/>
             </w:pPr>
+            <w:r>
+              <w:rPr>
+                <w:sz w:val="24"/>
+                <w:szCs w:val="24"/>
+              </w:rPr>
+              <w:t>Rp. 15.000</w:t>
+            </w:r>
           </w:p>
         </w:tc>
         <w:tc>
@@ -11686,7 +11557,13 @@
               <w:rPr>
                 <w:sz w:val="24"/>
               </w:rPr>
-              <w:t>1 Oktober 2017 – 8 Oktober 2017</w:t>
+              <w:t>2</w:t>
+            </w:r>
+            <w:r>
+              <w:rPr>
+                <w:sz w:val="24"/>
+              </w:rPr>
+              <w:t xml:space="preserve"> Oktober 2017 – 8 Oktober 2017</w:t>
             </w:r>
           </w:p>
         </w:tc>
@@ -11706,7 +11583,7 @@
             </w:pPr>
             <w:r>
               <w:lastRenderedPageBreak/>
-              <w:t>8</w:t>
+              <w:t>6</w:t>
             </w:r>
           </w:p>
         </w:tc>
@@ -11762,9 +11639,31 @@
         </w:tc>
         <w:tc>
           <w:tcPr>
-            <w:tcW w:w="1662" w:type="dxa"/>
-          </w:tcPr>
-          <w:p/>
+            <w:tcW w:w="1752" w:type="dxa"/>
+          </w:tcPr>
+          <w:p>
+            <w:r>
+              <w:rPr>
+                <w:sz w:val="24"/>
+                <w:szCs w:val="24"/>
+              </w:rPr>
+              <w:t>Rp. 6</w:t>
+            </w:r>
+            <w:r>
+              <w:rPr>
+                <w:sz w:val="24"/>
+                <w:szCs w:val="24"/>
+              </w:rPr>
+              <w:t>0</w:t>
+            </w:r>
+            <w:r>
+              <w:rPr>
+                <w:sz w:val="24"/>
+                <w:szCs w:val="24"/>
+              </w:rPr>
+              <w:t>.000</w:t>
+            </w:r>
+          </w:p>
         </w:tc>
         <w:tc>
           <w:tcPr>
@@ -11780,7 +11679,13 @@
               <w:rPr>
                 <w:sz w:val="24"/>
               </w:rPr>
-              <w:t>8 Oktober 2017 – 15 Oktober 2017</w:t>
+              <w:t>9</w:t>
+            </w:r>
+            <w:r>
+              <w:rPr>
+                <w:sz w:val="24"/>
+              </w:rPr>
+              <w:t xml:space="preserve"> Oktober 2017 – 15 Oktober 2017</w:t>
             </w:r>
           </w:p>
         </w:tc>
@@ -11799,7 +11704,7 @@
               <w:jc w:val="center"/>
             </w:pPr>
             <w:r>
-              <w:t>9</w:t>
+              <w:t>7</w:t>
             </w:r>
           </w:p>
         </w:tc>
@@ -11842,7 +11747,7 @@
         </w:tc>
         <w:tc>
           <w:tcPr>
-            <w:tcW w:w="1662" w:type="dxa"/>
+            <w:tcW w:w="1752" w:type="dxa"/>
           </w:tcPr>
           <w:p>
             <w:pPr>
@@ -11869,7 +11774,13 @@
               <w:rPr>
                 <w:sz w:val="24"/>
               </w:rPr>
-              <w:t xml:space="preserve"> 15 Oktober 2017 – 16 Oktober 2017</w:t>
+              <w:t xml:space="preserve"> 16</w:t>
+            </w:r>
+            <w:r>
+              <w:rPr>
+                <w:sz w:val="24"/>
+              </w:rPr>
+              <w:t xml:space="preserve"> Oktober 2017 – 16 Oktober 2017</w:t>
             </w:r>
           </w:p>
         </w:tc>
@@ -11888,7 +11799,7 @@
               <w:jc w:val="center"/>
             </w:pPr>
             <w:r>
-              <w:t>10</w:t>
+              <w:t>8</w:t>
             </w:r>
           </w:p>
         </w:tc>
@@ -11929,7 +11840,7 @@
         </w:tc>
         <w:tc>
           <w:tcPr>
-            <w:tcW w:w="1662" w:type="dxa"/>
+            <w:tcW w:w="1752" w:type="dxa"/>
           </w:tcPr>
           <w:p/>
         </w:tc>
@@ -11947,7 +11858,13 @@
               <w:rPr>
                 <w:sz w:val="24"/>
               </w:rPr>
-              <w:t>16 Oktober 2017 – 17 Oktober 2017</w:t>
+              <w:t>17</w:t>
+            </w:r>
+            <w:r>
+              <w:rPr>
+                <w:sz w:val="24"/>
+              </w:rPr>
+              <w:t xml:space="preserve"> Oktober 2017 – 17 Oktober 2017</w:t>
             </w:r>
           </w:p>
         </w:tc>
@@ -11966,7 +11883,7 @@
               <w:jc w:val="center"/>
             </w:pPr>
             <w:r>
-              <w:t>11</w:t>
+              <w:t>9</w:t>
             </w:r>
           </w:p>
         </w:tc>
@@ -12007,9 +11924,13 @@
         </w:tc>
         <w:tc>
           <w:tcPr>
-            <w:tcW w:w="1662" w:type="dxa"/>
-          </w:tcPr>
-          <w:p/>
+            <w:tcW w:w="1752" w:type="dxa"/>
+          </w:tcPr>
+          <w:p>
+            <w:r>
+              <w:t>Rp. 60.000</w:t>
+            </w:r>
+          </w:p>
         </w:tc>
         <w:tc>
           <w:tcPr>
@@ -12025,7 +11946,19 @@
               <w:rPr>
                 <w:sz w:val="24"/>
               </w:rPr>
-              <w:t>22 Oktober 2017 – 8 Desember 2017</w:t>
+              <w:t>21</w:t>
+            </w:r>
+            <w:r>
+              <w:rPr>
+                <w:sz w:val="24"/>
+              </w:rPr>
+              <w:t xml:space="preserve"> Oktober 2017 – 6</w:t>
+            </w:r>
+            <w:r>
+              <w:rPr>
+                <w:sz w:val="24"/>
+              </w:rPr>
+              <w:t xml:space="preserve"> Desember 2017</w:t>
             </w:r>
           </w:p>
         </w:tc>
@@ -12044,7 +11977,7 @@
               <w:jc w:val="center"/>
             </w:pPr>
             <w:r>
-              <w:t>12</w:t>
+              <w:t>10</w:t>
             </w:r>
           </w:p>
         </w:tc>
@@ -12102,7 +12035,7 @@
         </w:tc>
         <w:tc>
           <w:tcPr>
-            <w:tcW w:w="1662" w:type="dxa"/>
+            <w:tcW w:w="1752" w:type="dxa"/>
           </w:tcPr>
           <w:p/>
         </w:tc>
@@ -12120,7 +12053,13 @@
               <w:rPr>
                 <w:sz w:val="24"/>
               </w:rPr>
-              <w:t>8 Desember 2017 – 9 Desember 2017</w:t>
+              <w:t xml:space="preserve">7 Desember 2017 – 7 </w:t>
+            </w:r>
+            <w:r>
+              <w:rPr>
+                <w:sz w:val="24"/>
+              </w:rPr>
+              <w:t>Desember 2017</w:t>
             </w:r>
           </w:p>
         </w:tc>
@@ -12139,7 +12078,7 @@
               <w:jc w:val="center"/>
             </w:pPr>
             <w:r>
-              <w:t>13</w:t>
+              <w:t>11</w:t>
             </w:r>
           </w:p>
         </w:tc>
@@ -12180,7 +12119,7 @@
         </w:tc>
         <w:tc>
           <w:tcPr>
-            <w:tcW w:w="1662" w:type="dxa"/>
+            <w:tcW w:w="1752" w:type="dxa"/>
           </w:tcPr>
           <w:p/>
         </w:tc>
@@ -12198,7 +12137,13 @@
               <w:rPr>
                 <w:sz w:val="24"/>
               </w:rPr>
-              <w:t>9 Desember 2017 – 10 Desember 2017</w:t>
+              <w:t>8 Desember 2017 – 8</w:t>
+            </w:r>
+            <w:r>
+              <w:rPr>
+                <w:sz w:val="24"/>
+              </w:rPr>
+              <w:t xml:space="preserve"> Desember 2017</w:t>
             </w:r>
           </w:p>
         </w:tc>
@@ -12315,7 +12260,7 @@
         </w:tc>
         <w:tc>
           <w:tcPr>
-            <w:tcW w:w="1662" w:type="dxa"/>
+            <w:tcW w:w="1752" w:type="dxa"/>
           </w:tcPr>
           <w:p/>
         </w:tc>
@@ -12346,7 +12291,7 @@
               <w:jc w:val="center"/>
             </w:pPr>
             <w:r>
-              <w:t>13</w:t>
+              <w:t>12</w:t>
             </w:r>
           </w:p>
         </w:tc>
@@ -12781,7 +12726,7 @@
         </w:tc>
         <w:tc>
           <w:tcPr>
-            <w:tcW w:w="1662" w:type="dxa"/>
+            <w:tcW w:w="1752" w:type="dxa"/>
           </w:tcPr>
           <w:p>
             <w:pPr>
@@ -12804,6 +12749,12 @@
                 <w:sz w:val="24"/>
               </w:rPr>
             </w:pPr>
+            <w:r>
+              <w:rPr>
+                <w:sz w:val="24"/>
+              </w:rPr>
+              <w:t>9 September 2017 – 8 Desember 2017</w:t>
+            </w:r>
           </w:p>
         </w:tc>
       </w:tr>
@@ -12887,7 +12838,7 @@
         </w:tc>
         <w:tc>
           <w:tcPr>
-            <w:tcW w:w="1662" w:type="dxa"/>
+            <w:tcW w:w="1752" w:type="dxa"/>
           </w:tcPr>
           <w:p/>
         </w:tc>
@@ -12918,7 +12869,7 @@
               <w:jc w:val="center"/>
             </w:pPr>
             <w:r>
-              <w:t>14</w:t>
+              <w:t>13</w:t>
             </w:r>
           </w:p>
         </w:tc>
@@ -12959,7 +12910,7 @@
         </w:tc>
         <w:tc>
           <w:tcPr>
-            <w:tcW w:w="1662" w:type="dxa"/>
+            <w:tcW w:w="1752" w:type="dxa"/>
           </w:tcPr>
           <w:p/>
         </w:tc>
@@ -12977,7 +12928,19 @@
               <w:rPr>
                 <w:sz w:val="24"/>
               </w:rPr>
-              <w:t>10 Desember 2017 – 11 Desember 2017</w:t>
+              <w:t xml:space="preserve">10 Desember 2017 </w:t>
+            </w:r>
+            <w:r>
+              <w:rPr>
+                <w:sz w:val="24"/>
+              </w:rPr>
+              <w:t>– 10</w:t>
+            </w:r>
+            <w:r>
+              <w:rPr>
+                <w:sz w:val="24"/>
+              </w:rPr>
+              <w:t xml:space="preserve"> Desember 2017</w:t>
             </w:r>
           </w:p>
         </w:tc>
@@ -12997,13 +12960,21 @@
     <w:p>
       <w:pPr>
         <w:rPr>
+          <w:color w:val="000000"/>
+          <w:sz w:val="24"/>
+          <w:szCs w:val="28"/>
+        </w:rPr>
+      </w:pPr>
+      <w:r>
+        <w:rPr>
           <w:b/>
           <w:color w:val="000000"/>
           <w:sz w:val="28"/>
           <w:szCs w:val="28"/>
           <w:u w:val="single"/>
         </w:rPr>
-      </w:pPr>
+        <w:br w:type="page"/>
+      </w:r>
       <w:r>
         <w:rPr>
           <w:b/>
@@ -13012,9 +12983,12 @@
           <w:szCs w:val="28"/>
           <w:u w:val="single"/>
         </w:rPr>
-        <w:br w:type="page"/>
+        <w:lastRenderedPageBreak/>
+        <w:t>Schedule Development</w:t>
       </w:r>
-      <w:r>
+    </w:p>
+    <w:p>
+      <w:pPr>
         <w:rPr>
           <w:b/>
           <w:color w:val="000000"/>
@@ -13022,11 +12996,15 @@
           <w:szCs w:val="28"/>
           <w:u w:val="single"/>
         </w:rPr>
-        <w:lastRenderedPageBreak/>
-        <w:t>Schedule Development</w:t>
+      </w:pPr>
+      <w:r>
+        <w:rPr>
+          <w:color w:val="000000"/>
+          <w:sz w:val="24"/>
+          <w:szCs w:val="28"/>
+        </w:rPr>
+        <w:t>Di ddpl.png</w:t>
       </w:r>
-      <w:bookmarkStart w:id="0" w:name="_GoBack"/>
-      <w:bookmarkEnd w:id="0"/>
       <w:r>
         <w:rPr>
           <w:b/>
@@ -13058,6 +13036,442 @@
         </w:rPr>
         <w:lastRenderedPageBreak/>
         <w:t>Lembar Pengesahan</w:t>
+      </w:r>
+    </w:p>
+    <w:p>
+      <w:pPr>
+        <w:rPr>
+          <w:b/>
+          <w:color w:val="000000"/>
+          <w:sz w:val="24"/>
+          <w:szCs w:val="28"/>
+        </w:rPr>
+      </w:pPr>
+      <w:r>
+        <w:rPr>
+          <w:b/>
+          <w:color w:val="000000"/>
+          <w:sz w:val="24"/>
+          <w:szCs w:val="28"/>
+        </w:rPr>
+        <w:t>Approved by :</w:t>
+      </w:r>
+    </w:p>
+    <w:p>
+      <w:pPr>
+        <w:rPr>
+          <w:b/>
+          <w:color w:val="000000"/>
+          <w:sz w:val="28"/>
+          <w:szCs w:val="28"/>
+          <w:u w:val="single"/>
+        </w:rPr>
+      </w:pPr>
+    </w:p>
+    <w:p>
+      <w:pPr>
+        <w:rPr>
+          <w:b/>
+          <w:color w:val="000000"/>
+          <w:sz w:val="28"/>
+          <w:szCs w:val="28"/>
+          <w:u w:val="single"/>
+        </w:rPr>
+      </w:pPr>
+    </w:p>
+    <w:p>
+      <w:pPr>
+        <w:rPr>
+          <w:b/>
+          <w:color w:val="000000"/>
+          <w:sz w:val="28"/>
+          <w:szCs w:val="28"/>
+          <w:u w:val="single"/>
+        </w:rPr>
+      </w:pPr>
+    </w:p>
+    <w:p>
+      <w:pPr>
+        <w:rPr>
+          <w:b/>
+          <w:color w:val="000000"/>
+          <w:sz w:val="28"/>
+          <w:szCs w:val="28"/>
+          <w:u w:val="single"/>
+        </w:rPr>
+      </w:pPr>
+    </w:p>
+    <w:p>
+      <w:pPr>
+        <w:rPr>
+          <w:b/>
+          <w:color w:val="000000"/>
+          <w:sz w:val="28"/>
+          <w:szCs w:val="28"/>
+          <w:u w:val="single"/>
+        </w:rPr>
+      </w:pPr>
+    </w:p>
+    <w:p>
+      <w:pPr>
+        <w:rPr>
+          <w:b/>
+          <w:color w:val="000000"/>
+          <w:sz w:val="28"/>
+          <w:szCs w:val="28"/>
+          <w:u w:val="single"/>
+        </w:rPr>
+      </w:pPr>
+    </w:p>
+    <w:p>
+      <w:pPr>
+        <w:rPr>
+          <w:b/>
+          <w:color w:val="000000"/>
+          <w:sz w:val="28"/>
+          <w:szCs w:val="28"/>
+          <w:u w:val="single"/>
+        </w:rPr>
+      </w:pPr>
+    </w:p>
+    <w:p>
+      <w:pPr>
+        <w:rPr>
+          <w:b/>
+          <w:color w:val="000000"/>
+          <w:sz w:val="28"/>
+          <w:szCs w:val="28"/>
+          <w:u w:val="single"/>
+        </w:rPr>
+      </w:pPr>
+    </w:p>
+    <w:p>
+      <w:pPr>
+        <w:rPr>
+          <w:b/>
+          <w:color w:val="000000"/>
+          <w:sz w:val="28"/>
+          <w:szCs w:val="28"/>
+          <w:u w:val="single"/>
+        </w:rPr>
+      </w:pPr>
+    </w:p>
+    <w:p>
+      <w:pPr>
+        <w:rPr>
+          <w:b/>
+          <w:color w:val="000000"/>
+          <w:sz w:val="28"/>
+          <w:szCs w:val="28"/>
+          <w:u w:val="single"/>
+        </w:rPr>
+      </w:pPr>
+    </w:p>
+    <w:p>
+      <w:pPr>
+        <w:rPr>
+          <w:b/>
+          <w:color w:val="000000"/>
+          <w:sz w:val="28"/>
+          <w:szCs w:val="28"/>
+          <w:u w:val="single"/>
+        </w:rPr>
+      </w:pPr>
+    </w:p>
+    <w:p>
+      <w:pPr>
+        <w:rPr>
+          <w:b/>
+          <w:color w:val="000000"/>
+          <w:sz w:val="28"/>
+          <w:szCs w:val="28"/>
+          <w:u w:val="single"/>
+        </w:rPr>
+      </w:pPr>
+    </w:p>
+    <w:p>
+      <w:pPr>
+        <w:rPr>
+          <w:b/>
+          <w:color w:val="000000"/>
+          <w:sz w:val="28"/>
+          <w:szCs w:val="28"/>
+          <w:u w:val="single"/>
+        </w:rPr>
+      </w:pPr>
+    </w:p>
+    <w:p>
+      <w:pPr>
+        <w:rPr>
+          <w:b/>
+          <w:color w:val="000000"/>
+          <w:sz w:val="28"/>
+          <w:szCs w:val="28"/>
+          <w:u w:val="single"/>
+        </w:rPr>
+      </w:pPr>
+    </w:p>
+    <w:p>
+      <w:pPr>
+        <w:rPr>
+          <w:b/>
+          <w:color w:val="000000"/>
+          <w:sz w:val="28"/>
+          <w:szCs w:val="28"/>
+          <w:u w:val="single"/>
+        </w:rPr>
+      </w:pPr>
+    </w:p>
+    <w:p>
+      <w:pPr>
+        <w:rPr>
+          <w:b/>
+          <w:color w:val="000000"/>
+          <w:sz w:val="28"/>
+          <w:szCs w:val="28"/>
+          <w:u w:val="single"/>
+        </w:rPr>
+      </w:pPr>
+    </w:p>
+    <w:p>
+      <w:pPr>
+        <w:rPr>
+          <w:b/>
+          <w:color w:val="000000"/>
+          <w:sz w:val="28"/>
+          <w:szCs w:val="28"/>
+          <w:u w:val="single"/>
+        </w:rPr>
+      </w:pPr>
+    </w:p>
+    <w:p>
+      <w:pPr>
+        <w:rPr>
+          <w:b/>
+          <w:color w:val="000000"/>
+          <w:sz w:val="28"/>
+          <w:szCs w:val="28"/>
+        </w:rPr>
+      </w:pPr>
+    </w:p>
+    <w:p>
+      <w:pPr>
+        <w:rPr>
+          <w:b/>
+          <w:color w:val="000000"/>
+          <w:sz w:val="28"/>
+          <w:szCs w:val="28"/>
+        </w:rPr>
+      </w:pPr>
+      <w:r>
+        <w:rPr>
+          <w:b/>
+          <w:color w:val="000000"/>
+          <w:sz w:val="28"/>
+          <w:szCs w:val="28"/>
+        </w:rPr>
+        <w:t xml:space="preserve">   </w:t>
+      </w:r>
+      <w:r>
+        <w:rPr>
+          <w:b/>
+          <w:color w:val="000000"/>
+          <w:sz w:val="28"/>
+          <w:szCs w:val="28"/>
+        </w:rPr>
+        <w:t>Team Lead</w:t>
+      </w:r>
+      <w:r>
+        <w:rPr>
+          <w:b/>
+          <w:color w:val="000000"/>
+          <w:sz w:val="28"/>
+          <w:szCs w:val="28"/>
+        </w:rPr>
+        <w:tab/>
+      </w:r>
+      <w:r>
+        <w:rPr>
+          <w:b/>
+          <w:color w:val="000000"/>
+          <w:sz w:val="28"/>
+          <w:szCs w:val="28"/>
+        </w:rPr>
+        <w:tab/>
+      </w:r>
+      <w:r>
+        <w:rPr>
+          <w:b/>
+          <w:color w:val="000000"/>
+          <w:sz w:val="28"/>
+          <w:szCs w:val="28"/>
+        </w:rPr>
+        <w:tab/>
+      </w:r>
+      <w:r>
+        <w:rPr>
+          <w:b/>
+          <w:color w:val="000000"/>
+          <w:sz w:val="28"/>
+          <w:szCs w:val="28"/>
+        </w:rPr>
+        <w:tab/>
+      </w:r>
+      <w:r>
+        <w:rPr>
+          <w:b/>
+          <w:color w:val="000000"/>
+          <w:sz w:val="28"/>
+          <w:szCs w:val="28"/>
+        </w:rPr>
+        <w:tab/>
+      </w:r>
+      <w:r>
+        <w:rPr>
+          <w:b/>
+          <w:color w:val="000000"/>
+          <w:sz w:val="28"/>
+          <w:szCs w:val="28"/>
+        </w:rPr>
+        <w:tab/>
+      </w:r>
+      <w:r>
+        <w:rPr>
+          <w:b/>
+          <w:color w:val="000000"/>
+          <w:sz w:val="28"/>
+          <w:szCs w:val="28"/>
+        </w:rPr>
+        <w:tab/>
+      </w:r>
+      <w:r>
+        <w:rPr>
+          <w:b/>
+          <w:color w:val="000000"/>
+          <w:sz w:val="28"/>
+          <w:szCs w:val="28"/>
+        </w:rPr>
+        <w:tab/>
+      </w:r>
+      <w:r>
+        <w:rPr>
+          <w:b/>
+          <w:color w:val="000000"/>
+          <w:sz w:val="28"/>
+          <w:szCs w:val="28"/>
+        </w:rPr>
+        <w:t>Stakeholder</w:t>
+      </w:r>
+    </w:p>
+    <w:p>
+      <w:pPr>
+        <w:rPr>
+          <w:b/>
+          <w:color w:val="000000"/>
+          <w:sz w:val="28"/>
+          <w:szCs w:val="28"/>
+        </w:rPr>
+      </w:pPr>
+    </w:p>
+    <w:p>
+      <w:pPr>
+        <w:rPr>
+          <w:b/>
+          <w:color w:val="000000"/>
+          <w:sz w:val="28"/>
+          <w:szCs w:val="28"/>
+        </w:rPr>
+      </w:pPr>
+    </w:p>
+    <w:p>
+      <w:pPr>
+        <w:rPr>
+          <w:color w:val="000000"/>
+          <w:sz w:val="28"/>
+          <w:szCs w:val="28"/>
+        </w:rPr>
+      </w:pPr>
+      <w:r>
+        <w:rPr>
+          <w:color w:val="000000"/>
+          <w:sz w:val="28"/>
+          <w:szCs w:val="28"/>
+        </w:rPr>
+        <w:t>_____________</w:t>
+      </w:r>
+      <w:r>
+        <w:rPr>
+          <w:b/>
+          <w:color w:val="000000"/>
+          <w:sz w:val="28"/>
+          <w:szCs w:val="28"/>
+        </w:rPr>
+        <w:tab/>
+      </w:r>
+      <w:r>
+        <w:rPr>
+          <w:b/>
+          <w:color w:val="000000"/>
+          <w:sz w:val="28"/>
+          <w:szCs w:val="28"/>
+        </w:rPr>
+        <w:tab/>
+      </w:r>
+      <w:r>
+        <w:rPr>
+          <w:b/>
+          <w:color w:val="000000"/>
+          <w:sz w:val="28"/>
+          <w:szCs w:val="28"/>
+        </w:rPr>
+        <w:tab/>
+      </w:r>
+      <w:r>
+        <w:rPr>
+          <w:b/>
+          <w:color w:val="000000"/>
+          <w:sz w:val="28"/>
+          <w:szCs w:val="28"/>
+        </w:rPr>
+        <w:tab/>
+      </w:r>
+      <w:r>
+        <w:rPr>
+          <w:b/>
+          <w:color w:val="000000"/>
+          <w:sz w:val="28"/>
+          <w:szCs w:val="28"/>
+        </w:rPr>
+        <w:tab/>
+      </w:r>
+      <w:r>
+        <w:rPr>
+          <w:b/>
+          <w:color w:val="000000"/>
+          <w:sz w:val="28"/>
+          <w:szCs w:val="28"/>
+        </w:rPr>
+        <w:tab/>
+      </w:r>
+      <w:r>
+        <w:rPr>
+          <w:b/>
+          <w:color w:val="000000"/>
+          <w:sz w:val="28"/>
+          <w:szCs w:val="28"/>
+        </w:rPr>
+        <w:tab/>
+        <w:t xml:space="preserve">      </w:t>
+      </w:r>
+      <w:bookmarkStart w:id="0" w:name="_GoBack"/>
+      <w:bookmarkEnd w:id="0"/>
+      <w:r>
+        <w:rPr>
+          <w:color w:val="000000"/>
+          <w:sz w:val="28"/>
+          <w:szCs w:val="28"/>
+        </w:rPr>
+        <w:t>_______________</w:t>
       </w:r>
     </w:p>
     <w:sectPr>
@@ -13435,6 +13849,95 @@
     </w:lvl>
   </w:abstractNum>
   <w:abstractNum w:abstractNumId="3" w15:restartNumberingAfterBreak="0">
+    <w:nsid w:val="305E4576"/>
+    <w:multiLevelType w:val="hybridMultilevel"/>
+    <w:tmpl w:val="A1B2D72A"/>
+    <w:lvl w:ilvl="0" w:tplc="7E168722">
+      <w:start w:val="1"/>
+      <w:numFmt w:val="decimal"/>
+      <w:lvlText w:val="%1."/>
+      <w:lvlJc w:val="left"/>
+      <w:pPr>
+        <w:ind w:left="525" w:hanging="360"/>
+      </w:pPr>
+      <w:rPr>
+        <w:rFonts w:hint="default"/>
+      </w:rPr>
+    </w:lvl>
+    <w:lvl w:ilvl="1" w:tplc="38090019" w:tentative="1">
+      <w:start w:val="1"/>
+      <w:numFmt w:val="lowerLetter"/>
+      <w:lvlText w:val="%2."/>
+      <w:lvlJc w:val="left"/>
+      <w:pPr>
+        <w:ind w:left="1245" w:hanging="360"/>
+      </w:pPr>
+    </w:lvl>
+    <w:lvl w:ilvl="2" w:tplc="3809001B" w:tentative="1">
+      <w:start w:val="1"/>
+      <w:numFmt w:val="lowerRoman"/>
+      <w:lvlText w:val="%3."/>
+      <w:lvlJc w:val="right"/>
+      <w:pPr>
+        <w:ind w:left="1965" w:hanging="180"/>
+      </w:pPr>
+    </w:lvl>
+    <w:lvl w:ilvl="3" w:tplc="3809000F" w:tentative="1">
+      <w:start w:val="1"/>
+      <w:numFmt w:val="decimal"/>
+      <w:lvlText w:val="%4."/>
+      <w:lvlJc w:val="left"/>
+      <w:pPr>
+        <w:ind w:left="2685" w:hanging="360"/>
+      </w:pPr>
+    </w:lvl>
+    <w:lvl w:ilvl="4" w:tplc="38090019" w:tentative="1">
+      <w:start w:val="1"/>
+      <w:numFmt w:val="lowerLetter"/>
+      <w:lvlText w:val="%5."/>
+      <w:lvlJc w:val="left"/>
+      <w:pPr>
+        <w:ind w:left="3405" w:hanging="360"/>
+      </w:pPr>
+    </w:lvl>
+    <w:lvl w:ilvl="5" w:tplc="3809001B" w:tentative="1">
+      <w:start w:val="1"/>
+      <w:numFmt w:val="lowerRoman"/>
+      <w:lvlText w:val="%6."/>
+      <w:lvlJc w:val="right"/>
+      <w:pPr>
+        <w:ind w:left="4125" w:hanging="180"/>
+      </w:pPr>
+    </w:lvl>
+    <w:lvl w:ilvl="6" w:tplc="3809000F" w:tentative="1">
+      <w:start w:val="1"/>
+      <w:numFmt w:val="decimal"/>
+      <w:lvlText w:val="%7."/>
+      <w:lvlJc w:val="left"/>
+      <w:pPr>
+        <w:ind w:left="4845" w:hanging="360"/>
+      </w:pPr>
+    </w:lvl>
+    <w:lvl w:ilvl="7" w:tplc="38090019" w:tentative="1">
+      <w:start w:val="1"/>
+      <w:numFmt w:val="lowerLetter"/>
+      <w:lvlText w:val="%8."/>
+      <w:lvlJc w:val="left"/>
+      <w:pPr>
+        <w:ind w:left="5565" w:hanging="360"/>
+      </w:pPr>
+    </w:lvl>
+    <w:lvl w:ilvl="8" w:tplc="3809001B" w:tentative="1">
+      <w:start w:val="1"/>
+      <w:numFmt w:val="lowerRoman"/>
+      <w:lvlText w:val="%9."/>
+      <w:lvlJc w:val="right"/>
+      <w:pPr>
+        <w:ind w:left="6285" w:hanging="180"/>
+      </w:pPr>
+    </w:lvl>
+  </w:abstractNum>
+  <w:abstractNum w:abstractNumId="4" w15:restartNumberingAfterBreak="0">
     <w:nsid w:val="42BD20C8"/>
     <w:multiLevelType w:val="hybridMultilevel"/>
     <w:tmpl w:val="A258A936"/>
@@ -13547,7 +14050,7 @@
       </w:rPr>
     </w:lvl>
   </w:abstractNum>
-  <w:abstractNum w:abstractNumId="4" w15:restartNumberingAfterBreak="0">
+  <w:abstractNum w:abstractNumId="5" w15:restartNumberingAfterBreak="0">
     <w:nsid w:val="64706951"/>
     <w:multiLevelType w:val="hybridMultilevel"/>
     <w:tmpl w:val="28803650"/>
@@ -13634,7 +14137,7 @@
     </w:lvl>
   </w:abstractNum>
   <w:num w:numId="1">
-    <w:abstractNumId w:val="3"/>
+    <w:abstractNumId w:val="4"/>
   </w:num>
   <w:num w:numId="2">
     <w:abstractNumId w:val="0"/>
@@ -13646,7 +14149,10 @@
     <w:abstractNumId w:val="2"/>
   </w:num>
   <w:num w:numId="5">
-    <w:abstractNumId w:val="4"/>
+    <w:abstractNumId w:val="5"/>
+  </w:num>
+  <w:num w:numId="6">
+    <w:abstractNumId w:val="3"/>
   </w:num>
 </w:numbering>
 </file>
@@ -14428,4 +14934,16 @@
     </a:ext>
   </a:extLst>
 </a:theme>
+</file>
+
+<file path=customXml/item1.xml><?xml version="1.0" encoding="utf-8"?>
+<b:Sources xmlns:b="http://schemas.openxmlformats.org/officeDocument/2006/bibliography" xmlns="http://schemas.openxmlformats.org/officeDocument/2006/bibliography" SelectedStyle="\APASixthEditionOfficeOnline.xsl" StyleName="APA" Version="6"/>
+</file>
+
+<file path=customXml/itemProps1.xml><?xml version="1.0" encoding="utf-8"?>
+<ds:datastoreItem xmlns:ds="http://schemas.openxmlformats.org/officeDocument/2006/customXml" ds:itemID="{8E7525B6-E9E6-40EC-8830-7266DCE02E8E}">
+  <ds:schemaRefs>
+    <ds:schemaRef ds:uri="http://schemas.openxmlformats.org/officeDocument/2006/bibliography"/>
+  </ds:schemaRefs>
+</ds:datastoreItem>
 </file>